--- a/word/React.docx
+++ b/word/React.docx
@@ -7,6 +7,9 @@
         <w:jc w:val="center"/>
       </w:pPr>
       <w:r>
+        <w:rPr>
+          <w:noProof/>
+        </w:rPr>
         <w:drawing>
           <wp:anchor distT="0" distB="0" distL="114300" distR="114300" simplePos="0" relativeHeight="251661312" behindDoc="0" locked="0" layoutInCell="1" allowOverlap="1" wp14:anchorId="3B9E2A03" wp14:editId="4CE362D6">
             <wp:simplePos x="0" y="0"/>
@@ -76,6 +79,9 @@
         <w:jc w:val="center"/>
       </w:pPr>
       <w:r>
+        <w:rPr>
+          <w:noProof/>
+        </w:rPr>
         <w:drawing>
           <wp:anchor distT="0" distB="0" distL="114300" distR="114300" simplePos="0" relativeHeight="251663360" behindDoc="0" locked="0" layoutInCell="1" allowOverlap="1" wp14:anchorId="44B3A622" wp14:editId="54973D4F">
             <wp:simplePos x="0" y="0"/>
@@ -364,13 +370,82 @@
           <w:noProof/>
         </w:rPr>
         <w:drawing>
-          <wp:anchor distT="0" distB="0" distL="114300" distR="114300" simplePos="0" relativeHeight="251668480" behindDoc="1" locked="0" layoutInCell="1" allowOverlap="1" wp14:anchorId="026EA98B" wp14:editId="457E544A">
+          <wp:anchor distT="0" distB="0" distL="114300" distR="114300" simplePos="0" relativeHeight="251670528" behindDoc="0" locked="0" layoutInCell="1" allowOverlap="1" wp14:anchorId="5E2AD791" wp14:editId="08DEE600">
             <wp:simplePos x="0" y="0"/>
             <wp:positionH relativeFrom="margin">
-              <wp:align>center</wp:align>
+              <wp:align>right</wp:align>
             </wp:positionH>
             <wp:positionV relativeFrom="paragraph">
-              <wp:posOffset>352066</wp:posOffset>
+              <wp:posOffset>1389270</wp:posOffset>
+            </wp:positionV>
+            <wp:extent cx="5400040" cy="1827530"/>
+            <wp:effectExtent l="0" t="0" r="0" b="1270"/>
+            <wp:wrapSquare wrapText="bothSides"/>
+            <wp:docPr id="1218947842" name="Imagem 1" descr="Texto&#10;&#10;Descrição gerada automaticamente"/>
+            <wp:cNvGraphicFramePr>
+              <a:graphicFrameLocks xmlns:a="http://schemas.openxmlformats.org/drawingml/2006/main" noChangeAspect="1"/>
+            </wp:cNvGraphicFramePr>
+            <a:graphic xmlns:a="http://schemas.openxmlformats.org/drawingml/2006/main">
+              <a:graphicData uri="http://schemas.openxmlformats.org/drawingml/2006/picture">
+                <pic:pic xmlns:pic="http://schemas.openxmlformats.org/drawingml/2006/picture">
+                  <pic:nvPicPr>
+                    <pic:cNvPr id="1218947842" name="Imagem 1" descr="Texto&#10;&#10;Descrição gerada automaticamente"/>
+                    <pic:cNvPicPr>
+                      <a:picLocks noChangeAspect="1" noChangeArrowheads="1"/>
+                    </pic:cNvPicPr>
+                  </pic:nvPicPr>
+                  <pic:blipFill>
+                    <a:blip r:embed="rId11" cstate="print">
+                      <a:extLst>
+                        <a:ext uri="{28A0092B-C50C-407E-A947-70E740481C1C}">
+                          <a14:useLocalDpi xmlns:a14="http://schemas.microsoft.com/office/drawing/2010/main" val="0"/>
+                        </a:ext>
+                      </a:extLst>
+                    </a:blip>
+                    <a:srcRect/>
+                    <a:stretch>
+                      <a:fillRect/>
+                    </a:stretch>
+                  </pic:blipFill>
+                  <pic:spPr bwMode="auto">
+                    <a:xfrm>
+                      <a:off x="0" y="0"/>
+                      <a:ext cx="5400040" cy="1827530"/>
+                    </a:xfrm>
+                    <a:prstGeom prst="rect">
+                      <a:avLst/>
+                    </a:prstGeom>
+                    <a:noFill/>
+                    <a:ln>
+                      <a:noFill/>
+                    </a:ln>
+                  </pic:spPr>
+                </pic:pic>
+              </a:graphicData>
+            </a:graphic>
+            <wp14:sizeRelH relativeFrom="page">
+              <wp14:pctWidth>0</wp14:pctWidth>
+            </wp14:sizeRelH>
+            <wp14:sizeRelV relativeFrom="page">
+              <wp14:pctHeight>0</wp14:pctHeight>
+            </wp14:sizeRelV>
+          </wp:anchor>
+        </w:drawing>
+      </w:r>
+    </w:p>
+    <w:p>
+      <w:r>
+        <w:rPr>
+          <w:noProof/>
+        </w:rPr>
+        <w:drawing>
+          <wp:anchor distT="0" distB="0" distL="114300" distR="114300" simplePos="0" relativeHeight="251668480" behindDoc="1" locked="0" layoutInCell="1" allowOverlap="1" wp14:anchorId="026EA98B" wp14:editId="5546402A">
+            <wp:simplePos x="0" y="0"/>
+            <wp:positionH relativeFrom="margin">
+              <wp:align>right</wp:align>
+            </wp:positionH>
+            <wp:positionV relativeFrom="paragraph">
+              <wp:posOffset>209164</wp:posOffset>
             </wp:positionV>
             <wp:extent cx="5400040" cy="887730"/>
             <wp:effectExtent l="0" t="0" r="0" b="7620"/>
@@ -389,7 +464,7 @@
                     </pic:cNvPicPr>
                   </pic:nvPicPr>
                   <pic:blipFill>
-                    <a:blip r:embed="rId11" cstate="print">
+                    <a:blip r:embed="rId12" cstate="print">
                       <a:extLst>
                         <a:ext uri="{28A0092B-C50C-407E-A947-70E740481C1C}">
                           <a14:useLocalDpi xmlns:a14="http://schemas.microsoft.com/office/drawing/2010/main" val="0"/>
@@ -424,7 +499,6 @@
         </w:drawing>
       </w:r>
     </w:p>
-    <w:p/>
     <w:p>
       <w:pPr>
         <w:tabs>
@@ -433,6 +507,231 @@
       </w:pPr>
       <w:r>
         <w:tab/>
+      </w:r>
+    </w:p>
+    <w:p/>
+    <w:p>
+      <w:pPr>
+        <w:jc w:val="center"/>
+      </w:pPr>
+    </w:p>
+    <w:p>
+      <w:pPr>
+        <w:jc w:val="center"/>
+      </w:pPr>
+    </w:p>
+    <w:p>
+      <w:pPr>
+        <w:tabs>
+          <w:tab w:val="left" w:pos="3594"/>
+          <w:tab w:val="center" w:pos="4252"/>
+        </w:tabs>
+        <w:jc w:val="center"/>
+      </w:pPr>
+      <w:r>
+        <w:rPr>
+          <w:noProof/>
+        </w:rPr>
+        <w:lastRenderedPageBreak/>
+        <w:drawing>
+          <wp:anchor distT="0" distB="0" distL="114300" distR="114300" simplePos="0" relativeHeight="251675648" behindDoc="1" locked="0" layoutInCell="1" allowOverlap="1" wp14:anchorId="0EC5366E" wp14:editId="0E37F508">
+            <wp:simplePos x="0" y="0"/>
+            <wp:positionH relativeFrom="margin">
+              <wp:align>right</wp:align>
+            </wp:positionH>
+            <wp:positionV relativeFrom="paragraph">
+              <wp:posOffset>4474342</wp:posOffset>
+            </wp:positionV>
+            <wp:extent cx="5400040" cy="1741805"/>
+            <wp:effectExtent l="0" t="0" r="0" b="0"/>
+            <wp:wrapNone/>
+            <wp:docPr id="1103701402" name="Imagem 5" descr="Texto&#10;&#10;Descrição gerada automaticamente"/>
+            <wp:cNvGraphicFramePr>
+              <a:graphicFrameLocks xmlns:a="http://schemas.openxmlformats.org/drawingml/2006/main" noChangeAspect="1"/>
+            </wp:cNvGraphicFramePr>
+            <a:graphic xmlns:a="http://schemas.openxmlformats.org/drawingml/2006/main">
+              <a:graphicData uri="http://schemas.openxmlformats.org/drawingml/2006/picture">
+                <pic:pic xmlns:pic="http://schemas.openxmlformats.org/drawingml/2006/picture">
+                  <pic:nvPicPr>
+                    <pic:cNvPr id="1103701402" name="Imagem 5" descr="Texto&#10;&#10;Descrição gerada automaticamente"/>
+                    <pic:cNvPicPr>
+                      <a:picLocks noChangeAspect="1" noChangeArrowheads="1"/>
+                    </pic:cNvPicPr>
+                  </pic:nvPicPr>
+                  <pic:blipFill>
+                    <a:blip r:embed="rId13" cstate="print">
+                      <a:extLst>
+                        <a:ext uri="{28A0092B-C50C-407E-A947-70E740481C1C}">
+                          <a14:useLocalDpi xmlns:a14="http://schemas.microsoft.com/office/drawing/2010/main" val="0"/>
+                        </a:ext>
+                      </a:extLst>
+                    </a:blip>
+                    <a:srcRect/>
+                    <a:stretch>
+                      <a:fillRect/>
+                    </a:stretch>
+                  </pic:blipFill>
+                  <pic:spPr bwMode="auto">
+                    <a:xfrm>
+                      <a:off x="0" y="0"/>
+                      <a:ext cx="5400040" cy="1741805"/>
+                    </a:xfrm>
+                    <a:prstGeom prst="rect">
+                      <a:avLst/>
+                    </a:prstGeom>
+                    <a:noFill/>
+                    <a:ln>
+                      <a:noFill/>
+                    </a:ln>
+                  </pic:spPr>
+                </pic:pic>
+              </a:graphicData>
+            </a:graphic>
+            <wp14:sizeRelH relativeFrom="page">
+              <wp14:pctWidth>0</wp14:pctWidth>
+            </wp14:sizeRelH>
+            <wp14:sizeRelV relativeFrom="page">
+              <wp14:pctHeight>0</wp14:pctHeight>
+            </wp14:sizeRelV>
+          </wp:anchor>
+        </w:drawing>
+      </w:r>
+      <w:r>
+        <w:rPr>
+          <w:noProof/>
+        </w:rPr>
+        <w:drawing>
+          <wp:anchor distT="0" distB="0" distL="114300" distR="114300" simplePos="0" relativeHeight="251673600" behindDoc="0" locked="0" layoutInCell="1" allowOverlap="1" wp14:anchorId="1B93811A" wp14:editId="4654EE5C">
+            <wp:simplePos x="0" y="0"/>
+            <wp:positionH relativeFrom="margin">
+              <wp:align>left</wp:align>
+            </wp:positionH>
+            <wp:positionV relativeFrom="paragraph">
+              <wp:posOffset>2381534</wp:posOffset>
+            </wp:positionV>
+            <wp:extent cx="5393690" cy="2351405"/>
+            <wp:effectExtent l="0" t="0" r="0" b="0"/>
+            <wp:wrapSquare wrapText="bothSides"/>
+            <wp:docPr id="674939617" name="Imagem 4"/>
+            <wp:cNvGraphicFramePr>
+              <a:graphicFrameLocks xmlns:a="http://schemas.openxmlformats.org/drawingml/2006/main" noChangeAspect="1"/>
+            </wp:cNvGraphicFramePr>
+            <a:graphic xmlns:a="http://schemas.openxmlformats.org/drawingml/2006/main">
+              <a:graphicData uri="http://schemas.openxmlformats.org/drawingml/2006/picture">
+                <pic:pic xmlns:pic="http://schemas.openxmlformats.org/drawingml/2006/picture">
+                  <pic:nvPicPr>
+                    <pic:cNvPr id="0" name="Picture 5"/>
+                    <pic:cNvPicPr>
+                      <a:picLocks noChangeAspect="1" noChangeArrowheads="1"/>
+                    </pic:cNvPicPr>
+                  </pic:nvPicPr>
+                  <pic:blipFill>
+                    <a:blip r:embed="rId14" cstate="print">
+                      <a:extLst>
+                        <a:ext uri="{28A0092B-C50C-407E-A947-70E740481C1C}">
+                          <a14:useLocalDpi xmlns:a14="http://schemas.microsoft.com/office/drawing/2010/main" val="0"/>
+                        </a:ext>
+                      </a:extLst>
+                    </a:blip>
+                    <a:srcRect/>
+                    <a:stretch>
+                      <a:fillRect/>
+                    </a:stretch>
+                  </pic:blipFill>
+                  <pic:spPr bwMode="auto">
+                    <a:xfrm>
+                      <a:off x="0" y="0"/>
+                      <a:ext cx="5393690" cy="2351405"/>
+                    </a:xfrm>
+                    <a:prstGeom prst="rect">
+                      <a:avLst/>
+                    </a:prstGeom>
+                    <a:noFill/>
+                    <a:ln>
+                      <a:noFill/>
+                    </a:ln>
+                  </pic:spPr>
+                </pic:pic>
+              </a:graphicData>
+            </a:graphic>
+            <wp14:sizeRelH relativeFrom="page">
+              <wp14:pctWidth>0</wp14:pctWidth>
+            </wp14:sizeRelH>
+            <wp14:sizeRelV relativeFrom="page">
+              <wp14:pctHeight>0</wp14:pctHeight>
+            </wp14:sizeRelV>
+          </wp:anchor>
+        </w:drawing>
+      </w:r>
+      <w:r>
+        <w:rPr>
+          <w:noProof/>
+        </w:rPr>
+        <w:drawing>
+          <wp:anchor distT="0" distB="0" distL="114300" distR="114300" simplePos="0" relativeHeight="251672576" behindDoc="0" locked="0" layoutInCell="1" allowOverlap="1" wp14:anchorId="421EC5FE" wp14:editId="28720BCD">
+            <wp:simplePos x="0" y="0"/>
+            <wp:positionH relativeFrom="column">
+              <wp:posOffset>0</wp:posOffset>
+            </wp:positionH>
+            <wp:positionV relativeFrom="paragraph">
+              <wp:posOffset>286385</wp:posOffset>
+            </wp:positionV>
+            <wp:extent cx="5400040" cy="1929765"/>
+            <wp:effectExtent l="0" t="0" r="0" b="0"/>
+            <wp:wrapSquare wrapText="bothSides"/>
+            <wp:docPr id="672639589" name="Imagem 3" descr="Texto&#10;&#10;Descrição gerada automaticamente"/>
+            <wp:cNvGraphicFramePr>
+              <a:graphicFrameLocks xmlns:a="http://schemas.openxmlformats.org/drawingml/2006/main" noChangeAspect="1"/>
+            </wp:cNvGraphicFramePr>
+            <a:graphic xmlns:a="http://schemas.openxmlformats.org/drawingml/2006/main">
+              <a:graphicData uri="http://schemas.openxmlformats.org/drawingml/2006/picture">
+                <pic:pic xmlns:pic="http://schemas.openxmlformats.org/drawingml/2006/picture">
+                  <pic:nvPicPr>
+                    <pic:cNvPr id="672639589" name="Imagem 3" descr="Texto&#10;&#10;Descrição gerada automaticamente"/>
+                    <pic:cNvPicPr>
+                      <a:picLocks noChangeAspect="1" noChangeArrowheads="1"/>
+                    </pic:cNvPicPr>
+                  </pic:nvPicPr>
+                  <pic:blipFill>
+                    <a:blip r:embed="rId15" cstate="print">
+                      <a:extLst>
+                        <a:ext uri="{28A0092B-C50C-407E-A947-70E740481C1C}">
+                          <a14:useLocalDpi xmlns:a14="http://schemas.microsoft.com/office/drawing/2010/main" val="0"/>
+                        </a:ext>
+                      </a:extLst>
+                    </a:blip>
+                    <a:srcRect/>
+                    <a:stretch>
+                      <a:fillRect/>
+                    </a:stretch>
+                  </pic:blipFill>
+                  <pic:spPr bwMode="auto">
+                    <a:xfrm>
+                      <a:off x="0" y="0"/>
+                      <a:ext cx="5400040" cy="1929765"/>
+                    </a:xfrm>
+                    <a:prstGeom prst="rect">
+                      <a:avLst/>
+                    </a:prstGeom>
+                    <a:noFill/>
+                    <a:ln>
+                      <a:noFill/>
+                    </a:ln>
+                  </pic:spPr>
+                </pic:pic>
+              </a:graphicData>
+            </a:graphic>
+            <wp14:sizeRelH relativeFrom="page">
+              <wp14:pctWidth>0</wp14:pctWidth>
+            </wp14:sizeRelH>
+            <wp14:sizeRelV relativeFrom="page">
+              <wp14:pctHeight>0</wp14:pctHeight>
+            </wp14:sizeRelV>
+          </wp:anchor>
+        </w:drawing>
+      </w:r>
+      <w:r>
+        <w:t>EVENTOS</w:t>
       </w:r>
     </w:p>
     <w:sectPr>

--- a/word/React.docx
+++ b/word/React.docx
@@ -34,7 +34,7 @@
                     <pic:cNvPicPr/>
                   </pic:nvPicPr>
                   <pic:blipFill>
-                    <a:blip r:embed="rId6"/>
+                    <a:blip r:embed="rId7"/>
                     <a:stretch>
                       <a:fillRect/>
                     </a:stretch>
@@ -106,7 +106,7 @@
                     <pic:cNvPicPr/>
                   </pic:nvPicPr>
                   <pic:blipFill>
-                    <a:blip r:embed="rId7"/>
+                    <a:blip r:embed="rId8"/>
                     <a:stretch>
                       <a:fillRect/>
                     </a:stretch>
@@ -166,7 +166,7 @@
                     </pic:cNvPicPr>
                   </pic:nvPicPr>
                   <pic:blipFill>
-                    <a:blip r:embed="rId8" cstate="print">
+                    <a:blip r:embed="rId9" cstate="print">
                       <a:extLst>
                         <a:ext uri="{28A0092B-C50C-407E-A947-70E740481C1C}">
                           <a14:useLocalDpi xmlns:a14="http://schemas.microsoft.com/office/drawing/2010/main" val="0"/>
@@ -252,7 +252,7 @@
                     </pic:cNvPicPr>
                   </pic:nvPicPr>
                   <pic:blipFill>
-                    <a:blip r:embed="rId9" cstate="print">
+                    <a:blip r:embed="rId10" cstate="print">
                       <a:extLst>
                         <a:ext uri="{28A0092B-C50C-407E-A947-70E740481C1C}">
                           <a14:useLocalDpi xmlns:a14="http://schemas.microsoft.com/office/drawing/2010/main" val="0"/>
@@ -319,7 +319,7 @@
                     </pic:cNvPicPr>
                   </pic:nvPicPr>
                   <pic:blipFill>
-                    <a:blip r:embed="rId10" cstate="print">
+                    <a:blip r:embed="rId11" cstate="print">
                       <a:extLst>
                         <a:ext uri="{28A0092B-C50C-407E-A947-70E740481C1C}">
                           <a14:useLocalDpi xmlns:a14="http://schemas.microsoft.com/office/drawing/2010/main" val="0"/>
@@ -395,7 +395,7 @@
                     </pic:cNvPicPr>
                   </pic:nvPicPr>
                   <pic:blipFill>
-                    <a:blip r:embed="rId11" cstate="print">
+                    <a:blip r:embed="rId12" cstate="print">
                       <a:extLst>
                         <a:ext uri="{28A0092B-C50C-407E-A947-70E740481C1C}">
                           <a14:useLocalDpi xmlns:a14="http://schemas.microsoft.com/office/drawing/2010/main" val="0"/>
@@ -464,7 +464,7 @@
                     </pic:cNvPicPr>
                   </pic:nvPicPr>
                   <pic:blipFill>
-                    <a:blip r:embed="rId12" cstate="print">
+                    <a:blip r:embed="rId13" cstate="print">
                       <a:extLst>
                         <a:ext uri="{28A0092B-C50C-407E-A947-70E740481C1C}">
                           <a14:useLocalDpi xmlns:a14="http://schemas.microsoft.com/office/drawing/2010/main" val="0"/>
@@ -534,13 +534,13 @@
         </w:rPr>
         <w:lastRenderedPageBreak/>
         <w:drawing>
-          <wp:anchor distT="0" distB="0" distL="114300" distR="114300" simplePos="0" relativeHeight="251675648" behindDoc="1" locked="0" layoutInCell="1" allowOverlap="1" wp14:anchorId="0EC5366E" wp14:editId="0E37F508">
+          <wp:anchor distT="0" distB="0" distL="114300" distR="114300" simplePos="0" relativeHeight="251675648" behindDoc="1" locked="0" layoutInCell="1" allowOverlap="1" wp14:anchorId="0EC5366E" wp14:editId="36226D73">
             <wp:simplePos x="0" y="0"/>
             <wp:positionH relativeFrom="margin">
-              <wp:align>right</wp:align>
+              <wp:posOffset>0</wp:posOffset>
             </wp:positionH>
             <wp:positionV relativeFrom="paragraph">
-              <wp:posOffset>4474342</wp:posOffset>
+              <wp:posOffset>4463044</wp:posOffset>
             </wp:positionV>
             <wp:extent cx="5400040" cy="1741805"/>
             <wp:effectExtent l="0" t="0" r="0" b="0"/>
@@ -559,7 +559,7 @@
                     </pic:cNvPicPr>
                   </pic:nvPicPr>
                   <pic:blipFill>
-                    <a:blip r:embed="rId13" cstate="print">
+                    <a:blip r:embed="rId14" cstate="print">
                       <a:extLst>
                         <a:ext uri="{28A0092B-C50C-407E-A947-70E740481C1C}">
                           <a14:useLocalDpi xmlns:a14="http://schemas.microsoft.com/office/drawing/2010/main" val="0"/>
@@ -626,7 +626,7 @@
                     </pic:cNvPicPr>
                   </pic:nvPicPr>
                   <pic:blipFill>
-                    <a:blip r:embed="rId14" cstate="print">
+                    <a:blip r:embed="rId15" cstate="print">
                       <a:extLst>
                         <a:ext uri="{28A0092B-C50C-407E-A947-70E740481C1C}">
                           <a14:useLocalDpi xmlns:a14="http://schemas.microsoft.com/office/drawing/2010/main" val="0"/>
@@ -693,7 +693,7 @@
                     </pic:cNvPicPr>
                   </pic:nvPicPr>
                   <pic:blipFill>
-                    <a:blip r:embed="rId15" cstate="print">
+                    <a:blip r:embed="rId16" cstate="print">
                       <a:extLst>
                         <a:ext uri="{28A0092B-C50C-407E-A947-70E740481C1C}">
                           <a14:useLocalDpi xmlns:a14="http://schemas.microsoft.com/office/drawing/2010/main" val="0"/>
@@ -733,6 +733,699 @@
       <w:r>
         <w:t>EVENTOS</w:t>
       </w:r>
+    </w:p>
+    <w:p>
+      <w:pPr>
+        <w:tabs>
+          <w:tab w:val="left" w:pos="3594"/>
+          <w:tab w:val="center" w:pos="4252"/>
+        </w:tabs>
+        <w:jc w:val="center"/>
+      </w:pPr>
+    </w:p>
+    <w:p>
+      <w:pPr>
+        <w:tabs>
+          <w:tab w:val="left" w:pos="3594"/>
+          <w:tab w:val="center" w:pos="4252"/>
+        </w:tabs>
+        <w:jc w:val="center"/>
+      </w:pPr>
+    </w:p>
+    <w:p>
+      <w:pPr>
+        <w:tabs>
+          <w:tab w:val="left" w:pos="3594"/>
+          <w:tab w:val="center" w:pos="4252"/>
+        </w:tabs>
+        <w:jc w:val="center"/>
+      </w:pPr>
+    </w:p>
+    <w:p>
+      <w:pPr>
+        <w:tabs>
+          <w:tab w:val="left" w:pos="3594"/>
+          <w:tab w:val="center" w:pos="4252"/>
+        </w:tabs>
+        <w:jc w:val="center"/>
+      </w:pPr>
+    </w:p>
+    <w:p>
+      <w:pPr>
+        <w:tabs>
+          <w:tab w:val="left" w:pos="3594"/>
+          <w:tab w:val="center" w:pos="4252"/>
+        </w:tabs>
+        <w:jc w:val="right"/>
+      </w:pPr>
+    </w:p>
+    <w:p>
+      <w:pPr>
+        <w:tabs>
+          <w:tab w:val="left" w:pos="3594"/>
+          <w:tab w:val="center" w:pos="4252"/>
+        </w:tabs>
+        <w:jc w:val="right"/>
+      </w:pPr>
+    </w:p>
+    <w:p>
+      <w:pPr>
+        <w:tabs>
+          <w:tab w:val="left" w:pos="3594"/>
+          <w:tab w:val="center" w:pos="4252"/>
+        </w:tabs>
+        <w:jc w:val="right"/>
+      </w:pPr>
+    </w:p>
+    <w:p>
+      <w:pPr>
+        <w:tabs>
+          <w:tab w:val="left" w:pos="3594"/>
+          <w:tab w:val="center" w:pos="4252"/>
+        </w:tabs>
+        <w:jc w:val="right"/>
+      </w:pPr>
+    </w:p>
+    <w:p>
+      <w:pPr>
+        <w:tabs>
+          <w:tab w:val="left" w:pos="3594"/>
+          <w:tab w:val="center" w:pos="4252"/>
+        </w:tabs>
+        <w:jc w:val="right"/>
+      </w:pPr>
+    </w:p>
+    <w:p>
+      <w:pPr>
+        <w:tabs>
+          <w:tab w:val="left" w:pos="3594"/>
+          <w:tab w:val="center" w:pos="4252"/>
+        </w:tabs>
+        <w:jc w:val="right"/>
+      </w:pPr>
+    </w:p>
+    <w:p>
+      <w:pPr>
+        <w:tabs>
+          <w:tab w:val="left" w:pos="3594"/>
+          <w:tab w:val="center" w:pos="4252"/>
+        </w:tabs>
+        <w:jc w:val="right"/>
+      </w:pPr>
+    </w:p>
+    <w:p>
+      <w:pPr>
+        <w:tabs>
+          <w:tab w:val="left" w:pos="3594"/>
+          <w:tab w:val="center" w:pos="4252"/>
+        </w:tabs>
+        <w:jc w:val="right"/>
+      </w:pPr>
+    </w:p>
+    <w:p>
+      <w:pPr>
+        <w:tabs>
+          <w:tab w:val="left" w:pos="3594"/>
+          <w:tab w:val="center" w:pos="4252"/>
+        </w:tabs>
+        <w:jc w:val="right"/>
+      </w:pPr>
+    </w:p>
+    <w:p>
+      <w:pPr>
+        <w:tabs>
+          <w:tab w:val="left" w:pos="3594"/>
+          <w:tab w:val="center" w:pos="4252"/>
+        </w:tabs>
+        <w:jc w:val="right"/>
+      </w:pPr>
+    </w:p>
+    <w:p>
+      <w:pPr>
+        <w:tabs>
+          <w:tab w:val="left" w:pos="3594"/>
+          <w:tab w:val="center" w:pos="4252"/>
+        </w:tabs>
+        <w:jc w:val="center"/>
+      </w:pPr>
+      <w:r>
+        <w:lastRenderedPageBreak/>
+        <w:t>Imagens no JSX</w:t>
+      </w:r>
+      <w:r>
+        <w:rPr>
+          <w:noProof/>
+        </w:rPr>
+        <w:drawing>
+          <wp:anchor distT="0" distB="0" distL="114300" distR="114300" simplePos="0" relativeHeight="251679744" behindDoc="1" locked="0" layoutInCell="1" allowOverlap="1" wp14:anchorId="3AE07B90" wp14:editId="7CD1C20E">
+            <wp:simplePos x="0" y="0"/>
+            <wp:positionH relativeFrom="column">
+              <wp:posOffset>-1905</wp:posOffset>
+            </wp:positionH>
+            <wp:positionV relativeFrom="paragraph">
+              <wp:posOffset>287655</wp:posOffset>
+            </wp:positionV>
+            <wp:extent cx="5400040" cy="1337945"/>
+            <wp:effectExtent l="0" t="0" r="0" b="0"/>
+            <wp:wrapNone/>
+            <wp:docPr id="216805483" name="Imagem 2" descr="Texto&#10;&#10;Descrição gerada automaticamente"/>
+            <wp:cNvGraphicFramePr>
+              <a:graphicFrameLocks xmlns:a="http://schemas.openxmlformats.org/drawingml/2006/main" noChangeAspect="1"/>
+            </wp:cNvGraphicFramePr>
+            <a:graphic xmlns:a="http://schemas.openxmlformats.org/drawingml/2006/main">
+              <a:graphicData uri="http://schemas.openxmlformats.org/drawingml/2006/picture">
+                <pic:pic xmlns:pic="http://schemas.openxmlformats.org/drawingml/2006/picture">
+                  <pic:nvPicPr>
+                    <pic:cNvPr id="216805483" name="Imagem 2" descr="Texto&#10;&#10;Descrição gerada automaticamente"/>
+                    <pic:cNvPicPr>
+                      <a:picLocks noChangeAspect="1" noChangeArrowheads="1"/>
+                    </pic:cNvPicPr>
+                  </pic:nvPicPr>
+                  <pic:blipFill>
+                    <a:blip r:embed="rId17" cstate="print">
+                      <a:extLst>
+                        <a:ext uri="{28A0092B-C50C-407E-A947-70E740481C1C}">
+                          <a14:useLocalDpi xmlns:a14="http://schemas.microsoft.com/office/drawing/2010/main" val="0"/>
+                        </a:ext>
+                      </a:extLst>
+                    </a:blip>
+                    <a:srcRect/>
+                    <a:stretch>
+                      <a:fillRect/>
+                    </a:stretch>
+                  </pic:blipFill>
+                  <pic:spPr bwMode="auto">
+                    <a:xfrm>
+                      <a:off x="0" y="0"/>
+                      <a:ext cx="5400040" cy="1337945"/>
+                    </a:xfrm>
+                    <a:prstGeom prst="rect">
+                      <a:avLst/>
+                    </a:prstGeom>
+                    <a:noFill/>
+                    <a:ln>
+                      <a:noFill/>
+                    </a:ln>
+                  </pic:spPr>
+                </pic:pic>
+              </a:graphicData>
+            </a:graphic>
+            <wp14:sizeRelH relativeFrom="page">
+              <wp14:pctWidth>0</wp14:pctWidth>
+            </wp14:sizeRelH>
+            <wp14:sizeRelV relativeFrom="page">
+              <wp14:pctHeight>0</wp14:pctHeight>
+            </wp14:sizeRelV>
+          </wp:anchor>
+        </w:drawing>
+      </w:r>
+    </w:p>
+    <w:p>
+      <w:pPr>
+        <w:tabs>
+          <w:tab w:val="left" w:pos="3594"/>
+          <w:tab w:val="center" w:pos="4252"/>
+        </w:tabs>
+        <w:jc w:val="center"/>
+      </w:pPr>
+    </w:p>
+    <w:p>
+      <w:pPr>
+        <w:tabs>
+          <w:tab w:val="left" w:pos="3594"/>
+          <w:tab w:val="center" w:pos="4252"/>
+        </w:tabs>
+        <w:jc w:val="center"/>
+      </w:pPr>
+    </w:p>
+    <w:p>
+      <w:pPr>
+        <w:tabs>
+          <w:tab w:val="left" w:pos="3594"/>
+          <w:tab w:val="center" w:pos="4252"/>
+        </w:tabs>
+        <w:jc w:val="center"/>
+      </w:pPr>
+    </w:p>
+    <w:p>
+      <w:pPr>
+        <w:tabs>
+          <w:tab w:val="left" w:pos="3594"/>
+          <w:tab w:val="center" w:pos="4252"/>
+        </w:tabs>
+        <w:jc w:val="center"/>
+      </w:pPr>
+    </w:p>
+    <w:p>
+      <w:pPr>
+        <w:tabs>
+          <w:tab w:val="left" w:pos="3594"/>
+          <w:tab w:val="center" w:pos="4252"/>
+        </w:tabs>
+        <w:jc w:val="center"/>
+      </w:pPr>
+      <w:r>
+        <w:rPr>
+          <w:noProof/>
+        </w:rPr>
+        <w:drawing>
+          <wp:anchor distT="0" distB="0" distL="114300" distR="114300" simplePos="0" relativeHeight="251677696" behindDoc="1" locked="0" layoutInCell="1" allowOverlap="1" wp14:anchorId="42BF21FF" wp14:editId="0AB60F10">
+            <wp:simplePos x="0" y="0"/>
+            <wp:positionH relativeFrom="margin">
+              <wp:align>right</wp:align>
+            </wp:positionH>
+            <wp:positionV relativeFrom="paragraph">
+              <wp:posOffset>12065</wp:posOffset>
+            </wp:positionV>
+            <wp:extent cx="5400040" cy="2112010"/>
+            <wp:effectExtent l="0" t="0" r="0" b="2540"/>
+            <wp:wrapNone/>
+            <wp:docPr id="746379935" name="Imagem 1" descr="Tela preta com letras brancas&#10;&#10;Descrição gerada automaticamente"/>
+            <wp:cNvGraphicFramePr>
+              <a:graphicFrameLocks xmlns:a="http://schemas.openxmlformats.org/drawingml/2006/main" noChangeAspect="1"/>
+            </wp:cNvGraphicFramePr>
+            <a:graphic xmlns:a="http://schemas.openxmlformats.org/drawingml/2006/main">
+              <a:graphicData uri="http://schemas.openxmlformats.org/drawingml/2006/picture">
+                <pic:pic xmlns:pic="http://schemas.openxmlformats.org/drawingml/2006/picture">
+                  <pic:nvPicPr>
+                    <pic:cNvPr id="746379935" name="Imagem 1" descr="Tela preta com letras brancas&#10;&#10;Descrição gerada automaticamente"/>
+                    <pic:cNvPicPr>
+                      <a:picLocks noChangeAspect="1" noChangeArrowheads="1"/>
+                    </pic:cNvPicPr>
+                  </pic:nvPicPr>
+                  <pic:blipFill>
+                    <a:blip r:embed="rId18" cstate="print">
+                      <a:extLst>
+                        <a:ext uri="{28A0092B-C50C-407E-A947-70E740481C1C}">
+                          <a14:useLocalDpi xmlns:a14="http://schemas.microsoft.com/office/drawing/2010/main" val="0"/>
+                        </a:ext>
+                      </a:extLst>
+                    </a:blip>
+                    <a:srcRect/>
+                    <a:stretch>
+                      <a:fillRect/>
+                    </a:stretch>
+                  </pic:blipFill>
+                  <pic:spPr bwMode="auto">
+                    <a:xfrm>
+                      <a:off x="0" y="0"/>
+                      <a:ext cx="5400040" cy="2112010"/>
+                    </a:xfrm>
+                    <a:prstGeom prst="rect">
+                      <a:avLst/>
+                    </a:prstGeom>
+                    <a:noFill/>
+                    <a:ln>
+                      <a:noFill/>
+                    </a:ln>
+                  </pic:spPr>
+                </pic:pic>
+              </a:graphicData>
+            </a:graphic>
+            <wp14:sizeRelH relativeFrom="page">
+              <wp14:pctWidth>0</wp14:pctWidth>
+            </wp14:sizeRelH>
+            <wp14:sizeRelV relativeFrom="page">
+              <wp14:pctHeight>0</wp14:pctHeight>
+            </wp14:sizeRelV>
+          </wp:anchor>
+        </w:drawing>
+      </w:r>
+    </w:p>
+    <w:p>
+      <w:pPr>
+        <w:tabs>
+          <w:tab w:val="left" w:pos="3594"/>
+          <w:tab w:val="center" w:pos="4252"/>
+        </w:tabs>
+        <w:jc w:val="center"/>
+      </w:pPr>
+    </w:p>
+    <w:p>
+      <w:pPr>
+        <w:tabs>
+          <w:tab w:val="left" w:pos="3594"/>
+          <w:tab w:val="center" w:pos="4252"/>
+        </w:tabs>
+        <w:jc w:val="center"/>
+      </w:pPr>
+    </w:p>
+    <w:p>
+      <w:pPr>
+        <w:tabs>
+          <w:tab w:val="left" w:pos="3594"/>
+          <w:tab w:val="center" w:pos="4252"/>
+        </w:tabs>
+        <w:jc w:val="center"/>
+      </w:pPr>
+    </w:p>
+    <w:p>
+      <w:pPr>
+        <w:tabs>
+          <w:tab w:val="left" w:pos="3594"/>
+          <w:tab w:val="center" w:pos="4252"/>
+        </w:tabs>
+        <w:jc w:val="center"/>
+      </w:pPr>
+    </w:p>
+    <w:p>
+      <w:pPr>
+        <w:tabs>
+          <w:tab w:val="left" w:pos="3594"/>
+          <w:tab w:val="center" w:pos="4252"/>
+        </w:tabs>
+        <w:jc w:val="center"/>
+      </w:pPr>
+    </w:p>
+    <w:p>
+      <w:pPr>
+        <w:tabs>
+          <w:tab w:val="left" w:pos="3594"/>
+          <w:tab w:val="center" w:pos="4252"/>
+        </w:tabs>
+        <w:jc w:val="center"/>
+      </w:pPr>
+    </w:p>
+    <w:p>
+      <w:pPr>
+        <w:tabs>
+          <w:tab w:val="left" w:pos="3594"/>
+          <w:tab w:val="center" w:pos="4252"/>
+        </w:tabs>
+        <w:jc w:val="center"/>
+      </w:pPr>
+    </w:p>
+    <w:p>
+      <w:pPr>
+        <w:tabs>
+          <w:tab w:val="left" w:pos="3594"/>
+          <w:tab w:val="center" w:pos="4252"/>
+        </w:tabs>
+        <w:jc w:val="center"/>
+      </w:pPr>
+    </w:p>
+    <w:p>
+      <w:pPr>
+        <w:tabs>
+          <w:tab w:val="left" w:pos="3594"/>
+          <w:tab w:val="center" w:pos="4252"/>
+        </w:tabs>
+        <w:jc w:val="center"/>
+      </w:pPr>
+      <w:r>
+        <w:rPr>
+          <w:noProof/>
+        </w:rPr>
+        <w:drawing>
+          <wp:anchor distT="0" distB="0" distL="114300" distR="114300" simplePos="0" relativeHeight="251685888" behindDoc="1" locked="0" layoutInCell="1" allowOverlap="1" wp14:anchorId="3B58BED3" wp14:editId="420B1F49">
+            <wp:simplePos x="0" y="0"/>
+            <wp:positionH relativeFrom="margin">
+              <wp:align>right</wp:align>
+            </wp:positionH>
+            <wp:positionV relativeFrom="paragraph">
+              <wp:posOffset>2829980</wp:posOffset>
+            </wp:positionV>
+            <wp:extent cx="5400040" cy="2273935"/>
+            <wp:effectExtent l="0" t="0" r="0" b="0"/>
+            <wp:wrapNone/>
+            <wp:docPr id="1607713553" name="Imagem 5" descr="Texto&#10;&#10;Descrição gerada automaticamente"/>
+            <wp:cNvGraphicFramePr>
+              <a:graphicFrameLocks xmlns:a="http://schemas.openxmlformats.org/drawingml/2006/main" noChangeAspect="1"/>
+            </wp:cNvGraphicFramePr>
+            <a:graphic xmlns:a="http://schemas.openxmlformats.org/drawingml/2006/main">
+              <a:graphicData uri="http://schemas.openxmlformats.org/drawingml/2006/picture">
+                <pic:pic xmlns:pic="http://schemas.openxmlformats.org/drawingml/2006/picture">
+                  <pic:nvPicPr>
+                    <pic:cNvPr id="1607713553" name="Imagem 5" descr="Texto&#10;&#10;Descrição gerada automaticamente"/>
+                    <pic:cNvPicPr>
+                      <a:picLocks noChangeAspect="1" noChangeArrowheads="1"/>
+                    </pic:cNvPicPr>
+                  </pic:nvPicPr>
+                  <pic:blipFill>
+                    <a:blip r:embed="rId19" cstate="print">
+                      <a:extLst>
+                        <a:ext uri="{28A0092B-C50C-407E-A947-70E740481C1C}">
+                          <a14:useLocalDpi xmlns:a14="http://schemas.microsoft.com/office/drawing/2010/main" val="0"/>
+                        </a:ext>
+                      </a:extLst>
+                    </a:blip>
+                    <a:srcRect/>
+                    <a:stretch>
+                      <a:fillRect/>
+                    </a:stretch>
+                  </pic:blipFill>
+                  <pic:spPr bwMode="auto">
+                    <a:xfrm>
+                      <a:off x="0" y="0"/>
+                      <a:ext cx="5400040" cy="2273935"/>
+                    </a:xfrm>
+                    <a:prstGeom prst="rect">
+                      <a:avLst/>
+                    </a:prstGeom>
+                    <a:noFill/>
+                    <a:ln>
+                      <a:noFill/>
+                    </a:ln>
+                  </pic:spPr>
+                </pic:pic>
+              </a:graphicData>
+            </a:graphic>
+            <wp14:sizeRelH relativeFrom="page">
+              <wp14:pctWidth>0</wp14:pctWidth>
+            </wp14:sizeRelH>
+            <wp14:sizeRelV relativeFrom="page">
+              <wp14:pctHeight>0</wp14:pctHeight>
+            </wp14:sizeRelV>
+          </wp:anchor>
+        </w:drawing>
+      </w:r>
+      <w:r>
+        <w:rPr>
+          <w:noProof/>
+        </w:rPr>
+        <w:drawing>
+          <wp:anchor distT="0" distB="0" distL="114300" distR="114300" simplePos="0" relativeHeight="251681792" behindDoc="0" locked="0" layoutInCell="1" allowOverlap="1" wp14:anchorId="267EB46C" wp14:editId="14B57989">
+            <wp:simplePos x="0" y="0"/>
+            <wp:positionH relativeFrom="margin">
+              <wp:align>right</wp:align>
+            </wp:positionH>
+            <wp:positionV relativeFrom="paragraph">
+              <wp:posOffset>389890</wp:posOffset>
+            </wp:positionV>
+            <wp:extent cx="5400040" cy="2578735"/>
+            <wp:effectExtent l="0" t="0" r="0" b="0"/>
+            <wp:wrapSquare wrapText="bothSides"/>
+            <wp:docPr id="1973841965" name="Imagem 3" descr="Texto&#10;&#10;Descrição gerada automaticamente"/>
+            <wp:cNvGraphicFramePr>
+              <a:graphicFrameLocks xmlns:a="http://schemas.openxmlformats.org/drawingml/2006/main" noChangeAspect="1"/>
+            </wp:cNvGraphicFramePr>
+            <a:graphic xmlns:a="http://schemas.openxmlformats.org/drawingml/2006/main">
+              <a:graphicData uri="http://schemas.openxmlformats.org/drawingml/2006/picture">
+                <pic:pic xmlns:pic="http://schemas.openxmlformats.org/drawingml/2006/picture">
+                  <pic:nvPicPr>
+                    <pic:cNvPr id="1973841965" name="Imagem 3" descr="Texto&#10;&#10;Descrição gerada automaticamente"/>
+                    <pic:cNvPicPr>
+                      <a:picLocks noChangeAspect="1" noChangeArrowheads="1"/>
+                    </pic:cNvPicPr>
+                  </pic:nvPicPr>
+                  <pic:blipFill>
+                    <a:blip r:embed="rId20" cstate="print">
+                      <a:extLst>
+                        <a:ext uri="{28A0092B-C50C-407E-A947-70E740481C1C}">
+                          <a14:useLocalDpi xmlns:a14="http://schemas.microsoft.com/office/drawing/2010/main" val="0"/>
+                        </a:ext>
+                      </a:extLst>
+                    </a:blip>
+                    <a:srcRect/>
+                    <a:stretch>
+                      <a:fillRect/>
+                    </a:stretch>
+                  </pic:blipFill>
+                  <pic:spPr bwMode="auto">
+                    <a:xfrm>
+                      <a:off x="0" y="0"/>
+                      <a:ext cx="5400040" cy="2578735"/>
+                    </a:xfrm>
+                    <a:prstGeom prst="rect">
+                      <a:avLst/>
+                    </a:prstGeom>
+                    <a:noFill/>
+                    <a:ln>
+                      <a:noFill/>
+                    </a:ln>
+                  </pic:spPr>
+                </pic:pic>
+              </a:graphicData>
+            </a:graphic>
+            <wp14:sizeRelH relativeFrom="page">
+              <wp14:pctWidth>0</wp14:pctWidth>
+            </wp14:sizeRelH>
+            <wp14:sizeRelV relativeFrom="page">
+              <wp14:pctHeight>0</wp14:pctHeight>
+            </wp14:sizeRelV>
+          </wp:anchor>
+        </w:drawing>
+      </w:r>
+      <w:r>
+        <w:t>HOOKS</w:t>
+      </w:r>
+    </w:p>
+    <w:p>
+      <w:pPr>
+        <w:tabs>
+          <w:tab w:val="left" w:pos="3594"/>
+          <w:tab w:val="center" w:pos="4252"/>
+        </w:tabs>
+        <w:jc w:val="center"/>
+      </w:pPr>
+    </w:p>
+    <w:p>
+      <w:pPr>
+        <w:tabs>
+          <w:tab w:val="left" w:pos="1331"/>
+          <w:tab w:val="left" w:pos="3594"/>
+          <w:tab w:val="center" w:pos="4252"/>
+        </w:tabs>
+      </w:pPr>
+      <w:r>
+        <w:tab/>
+      </w:r>
+      <w:r>
+        <w:tab/>
+      </w:r>
+    </w:p>
+    <w:p>
+      <w:pPr>
+        <w:tabs>
+          <w:tab w:val="left" w:pos="3464"/>
+          <w:tab w:val="left" w:pos="3594"/>
+          <w:tab w:val="center" w:pos="4252"/>
+        </w:tabs>
+      </w:pPr>
+      <w:r>
+        <w:tab/>
+      </w:r>
+      <w:r>
+        <w:tab/>
+      </w:r>
+      <w:r>
+        <w:tab/>
+      </w:r>
+    </w:p>
+    <w:p>
+      <w:pPr>
+        <w:tabs>
+          <w:tab w:val="left" w:pos="3594"/>
+          <w:tab w:val="center" w:pos="4252"/>
+        </w:tabs>
+        <w:jc w:val="center"/>
+      </w:pPr>
+    </w:p>
+    <w:p>
+      <w:pPr>
+        <w:tabs>
+          <w:tab w:val="left" w:pos="3594"/>
+        </w:tabs>
+      </w:pPr>
+      <w:r>
+        <w:tab/>
+      </w:r>
+    </w:p>
+    <w:p>
+      <w:pPr>
+        <w:tabs>
+          <w:tab w:val="left" w:pos="3594"/>
+        </w:tabs>
+      </w:pPr>
+    </w:p>
+    <w:p>
+      <w:pPr>
+        <w:tabs>
+          <w:tab w:val="left" w:pos="3594"/>
+        </w:tabs>
+      </w:pPr>
+    </w:p>
+    <w:p>
+      <w:pPr>
+        <w:tabs>
+          <w:tab w:val="left" w:pos="3594"/>
+        </w:tabs>
+      </w:pPr>
+      <w:r>
+        <w:rPr>
+          <w:noProof/>
+        </w:rPr>
+        <w:lastRenderedPageBreak/>
+        <w:drawing>
+          <wp:anchor distT="0" distB="0" distL="114300" distR="114300" simplePos="0" relativeHeight="251687936" behindDoc="0" locked="0" layoutInCell="1" allowOverlap="1" wp14:anchorId="55746FA2" wp14:editId="0FEC2D91">
+            <wp:simplePos x="0" y="0"/>
+            <wp:positionH relativeFrom="column">
+              <wp:posOffset>0</wp:posOffset>
+            </wp:positionH>
+            <wp:positionV relativeFrom="paragraph">
+              <wp:posOffset>284480</wp:posOffset>
+            </wp:positionV>
+            <wp:extent cx="5400040" cy="3029585"/>
+            <wp:effectExtent l="0" t="0" r="0" b="0"/>
+            <wp:wrapSquare wrapText="bothSides"/>
+            <wp:docPr id="103580421" name="Imagem 6" descr="Texto&#10;&#10;Descrição gerada automaticamente"/>
+            <wp:cNvGraphicFramePr>
+              <a:graphicFrameLocks xmlns:a="http://schemas.openxmlformats.org/drawingml/2006/main" noChangeAspect="1"/>
+            </wp:cNvGraphicFramePr>
+            <a:graphic xmlns:a="http://schemas.openxmlformats.org/drawingml/2006/main">
+              <a:graphicData uri="http://schemas.openxmlformats.org/drawingml/2006/picture">
+                <pic:pic xmlns:pic="http://schemas.openxmlformats.org/drawingml/2006/picture">
+                  <pic:nvPicPr>
+                    <pic:cNvPr id="103580421" name="Imagem 6" descr="Texto&#10;&#10;Descrição gerada automaticamente"/>
+                    <pic:cNvPicPr>
+                      <a:picLocks noChangeAspect="1" noChangeArrowheads="1"/>
+                    </pic:cNvPicPr>
+                  </pic:nvPicPr>
+                  <pic:blipFill>
+                    <a:blip r:embed="rId21" cstate="print">
+                      <a:extLst>
+                        <a:ext uri="{28A0092B-C50C-407E-A947-70E740481C1C}">
+                          <a14:useLocalDpi xmlns:a14="http://schemas.microsoft.com/office/drawing/2010/main" val="0"/>
+                        </a:ext>
+                      </a:extLst>
+                    </a:blip>
+                    <a:srcRect/>
+                    <a:stretch>
+                      <a:fillRect/>
+                    </a:stretch>
+                  </pic:blipFill>
+                  <pic:spPr bwMode="auto">
+                    <a:xfrm>
+                      <a:off x="0" y="0"/>
+                      <a:ext cx="5400040" cy="3029585"/>
+                    </a:xfrm>
+                    <a:prstGeom prst="rect">
+                      <a:avLst/>
+                    </a:prstGeom>
+                    <a:noFill/>
+                    <a:ln>
+                      <a:noFill/>
+                    </a:ln>
+                  </pic:spPr>
+                </pic:pic>
+              </a:graphicData>
+            </a:graphic>
+            <wp14:sizeRelH relativeFrom="page">
+              <wp14:pctWidth>0</wp14:pctWidth>
+            </wp14:sizeRelH>
+            <wp14:sizeRelV relativeFrom="page">
+              <wp14:pctHeight>0</wp14:pctHeight>
+            </wp14:sizeRelV>
+          </wp:anchor>
+        </w:drawing>
+      </w:r>
+    </w:p>
+    <w:p>
+      <w:pPr>
+        <w:tabs>
+          <w:tab w:val="left" w:pos="3594"/>
+        </w:tabs>
+      </w:pPr>
     </w:p>
     <w:sectPr>
       <w:pgSz w:w="11906" w:h="16838"/>
@@ -1562,4 +2255,16 @@
     </a:ext>
   </a:extLst>
 </a:theme>
+</file>
+
+<file path=customXml/item1.xml><?xml version="1.0" encoding="utf-8"?>
+<b:Sources xmlns:b="http://schemas.openxmlformats.org/officeDocument/2006/bibliography" xmlns="http://schemas.openxmlformats.org/officeDocument/2006/bibliography" SelectedStyle="\APASixthEditionOfficeOnline.xsl" StyleName="APA" Version="6"/>
+</file>
+
+<file path=customXml/itemProps1.xml><?xml version="1.0" encoding="utf-8"?>
+<ds:datastoreItem xmlns:ds="http://schemas.openxmlformats.org/officeDocument/2006/customXml" ds:itemID="{59C86E6B-0BF6-49BB-A4E8-A49EB93B4D32}">
+  <ds:schemaRefs>
+    <ds:schemaRef ds:uri="http://schemas.openxmlformats.org/officeDocument/2006/bibliography"/>
+  </ds:schemaRefs>
+</ds:datastoreItem>
 </file>
--- a/word/React.docx
+++ b/word/React.docx
@@ -1357,13 +1357,80 @@
         </w:rPr>
         <w:lastRenderedPageBreak/>
         <w:drawing>
-          <wp:anchor distT="0" distB="0" distL="114300" distR="114300" simplePos="0" relativeHeight="251687936" behindDoc="0" locked="0" layoutInCell="1" allowOverlap="1" wp14:anchorId="55746FA2" wp14:editId="0FEC2D91">
+          <wp:anchor distT="0" distB="0" distL="114300" distR="114300" simplePos="0" relativeHeight="251689984" behindDoc="0" locked="0" layoutInCell="1" allowOverlap="1" wp14:anchorId="63D2FEFB" wp14:editId="02173A49">
             <wp:simplePos x="0" y="0"/>
-            <wp:positionH relativeFrom="column">
-              <wp:posOffset>0</wp:posOffset>
+            <wp:positionH relativeFrom="margin">
+              <wp:align>right</wp:align>
             </wp:positionH>
             <wp:positionV relativeFrom="paragraph">
-              <wp:posOffset>284480</wp:posOffset>
+              <wp:posOffset>3027045</wp:posOffset>
+            </wp:positionV>
+            <wp:extent cx="5400040" cy="1980565"/>
+            <wp:effectExtent l="0" t="0" r="0" b="635"/>
+            <wp:wrapSquare wrapText="bothSides"/>
+            <wp:docPr id="1578164034" name="Imagem 1" descr="Texto&#10;&#10;Descrição gerada automaticamente"/>
+            <wp:cNvGraphicFramePr>
+              <a:graphicFrameLocks xmlns:a="http://schemas.openxmlformats.org/drawingml/2006/main" noChangeAspect="1"/>
+            </wp:cNvGraphicFramePr>
+            <a:graphic xmlns:a="http://schemas.openxmlformats.org/drawingml/2006/main">
+              <a:graphicData uri="http://schemas.openxmlformats.org/drawingml/2006/picture">
+                <pic:pic xmlns:pic="http://schemas.openxmlformats.org/drawingml/2006/picture">
+                  <pic:nvPicPr>
+                    <pic:cNvPr id="1578164034" name="Imagem 1" descr="Texto&#10;&#10;Descrição gerada automaticamente"/>
+                    <pic:cNvPicPr>
+                      <a:picLocks noChangeAspect="1" noChangeArrowheads="1"/>
+                    </pic:cNvPicPr>
+                  </pic:nvPicPr>
+                  <pic:blipFill>
+                    <a:blip r:embed="rId21" cstate="print">
+                      <a:extLst>
+                        <a:ext uri="{28A0092B-C50C-407E-A947-70E740481C1C}">
+                          <a14:useLocalDpi xmlns:a14="http://schemas.microsoft.com/office/drawing/2010/main" val="0"/>
+                        </a:ext>
+                      </a:extLst>
+                    </a:blip>
+                    <a:srcRect/>
+                    <a:stretch>
+                      <a:fillRect/>
+                    </a:stretch>
+                  </pic:blipFill>
+                  <pic:spPr bwMode="auto">
+                    <a:xfrm>
+                      <a:off x="0" y="0"/>
+                      <a:ext cx="5400040" cy="1980565"/>
+                    </a:xfrm>
+                    <a:prstGeom prst="rect">
+                      <a:avLst/>
+                    </a:prstGeom>
+                    <a:noFill/>
+                    <a:ln>
+                      <a:noFill/>
+                    </a:ln>
+                  </pic:spPr>
+                </pic:pic>
+              </a:graphicData>
+            </a:graphic>
+            <wp14:sizeRelH relativeFrom="page">
+              <wp14:pctWidth>0</wp14:pctWidth>
+            </wp14:sizeRelH>
+            <wp14:sizeRelV relativeFrom="page">
+              <wp14:pctHeight>0</wp14:pctHeight>
+            </wp14:sizeRelV>
+          </wp:anchor>
+        </w:drawing>
+      </w:r>
+      <w:r>
+        <w:rPr>
+          <w:noProof/>
+        </w:rPr>
+        <w:drawing>
+          <wp:anchor distT="0" distB="0" distL="114300" distR="114300" simplePos="0" relativeHeight="251687936" behindDoc="0" locked="0" layoutInCell="1" allowOverlap="1" wp14:anchorId="55746FA2" wp14:editId="37465BD0">
+            <wp:simplePos x="0" y="0"/>
+            <wp:positionH relativeFrom="margin">
+              <wp:align>right</wp:align>
+            </wp:positionH>
+            <wp:positionV relativeFrom="paragraph">
+              <wp:posOffset>579</wp:posOffset>
             </wp:positionV>
             <wp:extent cx="5400040" cy="3029585"/>
             <wp:effectExtent l="0" t="0" r="0" b="0"/>
@@ -1382,7 +1449,7 @@
                     </pic:cNvPicPr>
                   </pic:nvPicPr>
                   <pic:blipFill>
-                    <a:blip r:embed="rId21" cstate="print">
+                    <a:blip r:embed="rId22" cstate="print">
                       <a:extLst>
                         <a:ext uri="{28A0092B-C50C-407E-A947-70E740481C1C}">
                           <a14:useLocalDpi xmlns:a14="http://schemas.microsoft.com/office/drawing/2010/main" val="0"/>

--- a/word/React.docx
+++ b/word/React.docx
@@ -1357,6 +1357,73 @@
         </w:rPr>
         <w:lastRenderedPageBreak/>
         <w:drawing>
+          <wp:anchor distT="0" distB="0" distL="114300" distR="114300" simplePos="0" relativeHeight="251692032" behindDoc="0" locked="0" layoutInCell="1" allowOverlap="1" wp14:anchorId="4343536A" wp14:editId="4C44AAB8">
+            <wp:simplePos x="0" y="0"/>
+            <wp:positionH relativeFrom="margin">
+              <wp:align>right</wp:align>
+            </wp:positionH>
+            <wp:positionV relativeFrom="paragraph">
+              <wp:posOffset>5007941</wp:posOffset>
+            </wp:positionV>
+            <wp:extent cx="5400040" cy="2656840"/>
+            <wp:effectExtent l="0" t="0" r="0" b="0"/>
+            <wp:wrapSquare wrapText="bothSides"/>
+            <wp:docPr id="1373100177" name="Imagem 1" descr="Texto&#10;&#10;Descrição gerada automaticamente"/>
+            <wp:cNvGraphicFramePr>
+              <a:graphicFrameLocks xmlns:a="http://schemas.openxmlformats.org/drawingml/2006/main" noChangeAspect="1"/>
+            </wp:cNvGraphicFramePr>
+            <a:graphic xmlns:a="http://schemas.openxmlformats.org/drawingml/2006/main">
+              <a:graphicData uri="http://schemas.openxmlformats.org/drawingml/2006/picture">
+                <pic:pic xmlns:pic="http://schemas.openxmlformats.org/drawingml/2006/picture">
+                  <pic:nvPicPr>
+                    <pic:cNvPr id="1373100177" name="Imagem 1" descr="Texto&#10;&#10;Descrição gerada automaticamente"/>
+                    <pic:cNvPicPr>
+                      <a:picLocks noChangeAspect="1" noChangeArrowheads="1"/>
+                    </pic:cNvPicPr>
+                  </pic:nvPicPr>
+                  <pic:blipFill>
+                    <a:blip r:embed="rId21" cstate="print">
+                      <a:extLst>
+                        <a:ext uri="{28A0092B-C50C-407E-A947-70E740481C1C}">
+                          <a14:useLocalDpi xmlns:a14="http://schemas.microsoft.com/office/drawing/2010/main" val="0"/>
+                        </a:ext>
+                      </a:extLst>
+                    </a:blip>
+                    <a:srcRect/>
+                    <a:stretch>
+                      <a:fillRect/>
+                    </a:stretch>
+                  </pic:blipFill>
+                  <pic:spPr bwMode="auto">
+                    <a:xfrm>
+                      <a:off x="0" y="0"/>
+                      <a:ext cx="5400040" cy="2656840"/>
+                    </a:xfrm>
+                    <a:prstGeom prst="rect">
+                      <a:avLst/>
+                    </a:prstGeom>
+                    <a:noFill/>
+                    <a:ln>
+                      <a:noFill/>
+                    </a:ln>
+                  </pic:spPr>
+                </pic:pic>
+              </a:graphicData>
+            </a:graphic>
+            <wp14:sizeRelH relativeFrom="page">
+              <wp14:pctWidth>0</wp14:pctWidth>
+            </wp14:sizeRelH>
+            <wp14:sizeRelV relativeFrom="page">
+              <wp14:pctHeight>0</wp14:pctHeight>
+            </wp14:sizeRelV>
+          </wp:anchor>
+        </w:drawing>
+      </w:r>
+      <w:r>
+        <w:rPr>
+          <w:noProof/>
+        </w:rPr>
+        <w:drawing>
           <wp:anchor distT="0" distB="0" distL="114300" distR="114300" simplePos="0" relativeHeight="251689984" behindDoc="0" locked="0" layoutInCell="1" allowOverlap="1" wp14:anchorId="63D2FEFB" wp14:editId="02173A49">
             <wp:simplePos x="0" y="0"/>
             <wp:positionH relativeFrom="margin">
@@ -1382,7 +1449,7 @@
                     </pic:cNvPicPr>
                   </pic:nvPicPr>
                   <pic:blipFill>
-                    <a:blip r:embed="rId21" cstate="print">
+                    <a:blip r:embed="rId22" cstate="print">
                       <a:extLst>
                         <a:ext uri="{28A0092B-C50C-407E-A947-70E740481C1C}">
                           <a14:useLocalDpi xmlns:a14="http://schemas.microsoft.com/office/drawing/2010/main" val="0"/>
@@ -1449,7 +1516,7 @@
                     </pic:cNvPicPr>
                   </pic:nvPicPr>
                   <pic:blipFill>
-                    <a:blip r:embed="rId22" cstate="print">
+                    <a:blip r:embed="rId23" cstate="print">
                       <a:extLst>
                         <a:ext uri="{28A0092B-C50C-407E-A947-70E740481C1C}">
                           <a14:useLocalDpi xmlns:a14="http://schemas.microsoft.com/office/drawing/2010/main" val="0"/>
@@ -1486,6 +1553,109 @@
           </wp:anchor>
         </w:drawing>
       </w:r>
+    </w:p>
+    <w:p>
+      <w:pPr>
+        <w:tabs>
+          <w:tab w:val="left" w:pos="3594"/>
+        </w:tabs>
+      </w:pPr>
+    </w:p>
+    <w:p>
+      <w:pPr>
+        <w:tabs>
+          <w:tab w:val="left" w:pos="3594"/>
+        </w:tabs>
+      </w:pPr>
+    </w:p>
+    <w:p>
+      <w:pPr>
+        <w:tabs>
+          <w:tab w:val="left" w:pos="3594"/>
+        </w:tabs>
+      </w:pPr>
+    </w:p>
+    <w:p>
+      <w:pPr>
+        <w:tabs>
+          <w:tab w:val="left" w:pos="3594"/>
+        </w:tabs>
+      </w:pPr>
+      <w:r>
+        <w:rPr>
+          <w:noProof/>
+        </w:rPr>
+        <w:lastRenderedPageBreak/>
+        <w:drawing>
+          <wp:anchor distT="0" distB="0" distL="114300" distR="114300" simplePos="0" relativeHeight="251694080" behindDoc="0" locked="0" layoutInCell="1" allowOverlap="1" wp14:anchorId="4DC197A4" wp14:editId="3948A697">
+            <wp:simplePos x="0" y="0"/>
+            <wp:positionH relativeFrom="margin">
+              <wp:align>right</wp:align>
+            </wp:positionH>
+            <wp:positionV relativeFrom="paragraph">
+              <wp:posOffset>0</wp:posOffset>
+            </wp:positionV>
+            <wp:extent cx="5400040" cy="4916170"/>
+            <wp:effectExtent l="0" t="0" r="0" b="0"/>
+            <wp:wrapSquare wrapText="bothSides"/>
+            <wp:docPr id="976602232" name="Imagem 3" descr="Texto&#10;&#10;Descrição gerada automaticamente"/>
+            <wp:cNvGraphicFramePr>
+              <a:graphicFrameLocks xmlns:a="http://schemas.openxmlformats.org/drawingml/2006/main" noChangeAspect="1"/>
+            </wp:cNvGraphicFramePr>
+            <a:graphic xmlns:a="http://schemas.openxmlformats.org/drawingml/2006/main">
+              <a:graphicData uri="http://schemas.openxmlformats.org/drawingml/2006/picture">
+                <pic:pic xmlns:pic="http://schemas.openxmlformats.org/drawingml/2006/picture">
+                  <pic:nvPicPr>
+                    <pic:cNvPr id="976602232" name="Imagem 3" descr="Texto&#10;&#10;Descrição gerada automaticamente"/>
+                    <pic:cNvPicPr>
+                      <a:picLocks noChangeAspect="1" noChangeArrowheads="1"/>
+                    </pic:cNvPicPr>
+                  </pic:nvPicPr>
+                  <pic:blipFill>
+                    <a:blip r:embed="rId24" cstate="print">
+                      <a:extLst>
+                        <a:ext uri="{28A0092B-C50C-407E-A947-70E740481C1C}">
+                          <a14:useLocalDpi xmlns:a14="http://schemas.microsoft.com/office/drawing/2010/main" val="0"/>
+                        </a:ext>
+                      </a:extLst>
+                    </a:blip>
+                    <a:srcRect/>
+                    <a:stretch>
+                      <a:fillRect/>
+                    </a:stretch>
+                  </pic:blipFill>
+                  <pic:spPr bwMode="auto">
+                    <a:xfrm>
+                      <a:off x="0" y="0"/>
+                      <a:ext cx="5400040" cy="4916170"/>
+                    </a:xfrm>
+                    <a:prstGeom prst="rect">
+                      <a:avLst/>
+                    </a:prstGeom>
+                    <a:noFill/>
+                    <a:ln>
+                      <a:noFill/>
+                    </a:ln>
+                  </pic:spPr>
+                </pic:pic>
+              </a:graphicData>
+            </a:graphic>
+            <wp14:sizeRelH relativeFrom="page">
+              <wp14:pctWidth>0</wp14:pctWidth>
+            </wp14:sizeRelH>
+            <wp14:sizeRelV relativeFrom="page">
+              <wp14:pctHeight>0</wp14:pctHeight>
+            </wp14:sizeRelV>
+          </wp:anchor>
+        </w:drawing>
+      </w:r>
+    </w:p>
+    <w:p>
+      <w:pPr>
+        <w:tabs>
+          <w:tab w:val="left" w:pos="3594"/>
+        </w:tabs>
+      </w:pPr>
     </w:p>
     <w:p>
       <w:pPr>

--- a/word/React.docx
+++ b/word/React.docx
@@ -1357,13 +1357,13 @@
         </w:rPr>
         <w:lastRenderedPageBreak/>
         <w:drawing>
-          <wp:anchor distT="0" distB="0" distL="114300" distR="114300" simplePos="0" relativeHeight="251692032" behindDoc="0" locked="0" layoutInCell="1" allowOverlap="1" wp14:anchorId="4343536A" wp14:editId="4C44AAB8">
+          <wp:anchor distT="0" distB="0" distL="114300" distR="114300" simplePos="0" relativeHeight="251692032" behindDoc="0" locked="0" layoutInCell="1" allowOverlap="1" wp14:anchorId="4343536A" wp14:editId="46A31DE1">
             <wp:simplePos x="0" y="0"/>
             <wp:positionH relativeFrom="margin">
               <wp:align>right</wp:align>
             </wp:positionH>
             <wp:positionV relativeFrom="paragraph">
-              <wp:posOffset>5007941</wp:posOffset>
+              <wp:posOffset>5276850</wp:posOffset>
             </wp:positionV>
             <wp:extent cx="5400040" cy="2656840"/>
             <wp:effectExtent l="0" t="0" r="0" b="0"/>
@@ -1424,17 +1424,17 @@
           <w:noProof/>
         </w:rPr>
         <w:drawing>
-          <wp:anchor distT="0" distB="0" distL="114300" distR="114300" simplePos="0" relativeHeight="251689984" behindDoc="0" locked="0" layoutInCell="1" allowOverlap="1" wp14:anchorId="63D2FEFB" wp14:editId="02173A49">
+          <wp:anchor distT="0" distB="0" distL="114300" distR="114300" simplePos="0" relativeHeight="251689984" behindDoc="1" locked="0" layoutInCell="1" allowOverlap="1" wp14:anchorId="63D2FEFB" wp14:editId="687923AC">
             <wp:simplePos x="0" y="0"/>
             <wp:positionH relativeFrom="margin">
               <wp:align>right</wp:align>
             </wp:positionH>
             <wp:positionV relativeFrom="paragraph">
-              <wp:posOffset>3027045</wp:posOffset>
+              <wp:posOffset>2858908</wp:posOffset>
             </wp:positionV>
             <wp:extent cx="5400040" cy="1980565"/>
             <wp:effectExtent l="0" t="0" r="0" b="635"/>
-            <wp:wrapSquare wrapText="bothSides"/>
+            <wp:wrapNone/>
             <wp:docPr id="1578164034" name="Imagem 1" descr="Texto&#10;&#10;Descrição gerada automaticamente"/>
             <wp:cNvGraphicFramePr>
               <a:graphicFrameLocks xmlns:a="http://schemas.openxmlformats.org/drawingml/2006/main" noChangeAspect="1"/>
@@ -1587,7 +1587,7 @@
         </w:rPr>
         <w:lastRenderedPageBreak/>
         <w:drawing>
-          <wp:anchor distT="0" distB="0" distL="114300" distR="114300" simplePos="0" relativeHeight="251694080" behindDoc="0" locked="0" layoutInCell="1" allowOverlap="1" wp14:anchorId="4DC197A4" wp14:editId="3948A697">
+          <wp:anchor distT="0" distB="0" distL="114300" distR="114300" simplePos="0" relativeHeight="251694080" behindDoc="0" locked="0" layoutInCell="1" allowOverlap="1" wp14:anchorId="4DC197A4" wp14:editId="4D599206">
             <wp:simplePos x="0" y="0"/>
             <wp:positionH relativeFrom="margin">
               <wp:align>right</wp:align>
@@ -1656,13 +1656,566 @@
           <w:tab w:val="left" w:pos="3594"/>
         </w:tabs>
       </w:pPr>
-    </w:p>
-    <w:p>
-      <w:pPr>
-        <w:tabs>
-          <w:tab w:val="left" w:pos="3594"/>
-        </w:tabs>
-      </w:pPr>
+      <w:r>
+        <w:rPr>
+          <w:noProof/>
+        </w:rPr>
+        <w:drawing>
+          <wp:anchor distT="0" distB="0" distL="114300" distR="114300" simplePos="0" relativeHeight="251698176" behindDoc="1" locked="0" layoutInCell="1" allowOverlap="1" wp14:anchorId="7967E009" wp14:editId="0504A395">
+            <wp:simplePos x="0" y="0"/>
+            <wp:positionH relativeFrom="margin">
+              <wp:align>right</wp:align>
+            </wp:positionH>
+            <wp:positionV relativeFrom="paragraph">
+              <wp:posOffset>1873250</wp:posOffset>
+            </wp:positionV>
+            <wp:extent cx="5400040" cy="763270"/>
+            <wp:effectExtent l="0" t="0" r="0" b="0"/>
+            <wp:wrapNone/>
+            <wp:docPr id="1074448036" name="Imagem 2" descr="Interface gráfica do usuário, Aplicativo&#10;&#10;Descrição gerada automaticamente"/>
+            <wp:cNvGraphicFramePr>
+              <a:graphicFrameLocks xmlns:a="http://schemas.openxmlformats.org/drawingml/2006/main" noChangeAspect="1"/>
+            </wp:cNvGraphicFramePr>
+            <a:graphic xmlns:a="http://schemas.openxmlformats.org/drawingml/2006/main">
+              <a:graphicData uri="http://schemas.openxmlformats.org/drawingml/2006/picture">
+                <pic:pic xmlns:pic="http://schemas.openxmlformats.org/drawingml/2006/picture">
+                  <pic:nvPicPr>
+                    <pic:cNvPr id="1074448036" name="Imagem 2" descr="Interface gráfica do usuário, Aplicativo&#10;&#10;Descrição gerada automaticamente"/>
+                    <pic:cNvPicPr>
+                      <a:picLocks noChangeAspect="1" noChangeArrowheads="1"/>
+                    </pic:cNvPicPr>
+                  </pic:nvPicPr>
+                  <pic:blipFill>
+                    <a:blip r:embed="rId25" cstate="print">
+                      <a:extLst>
+                        <a:ext uri="{28A0092B-C50C-407E-A947-70E740481C1C}">
+                          <a14:useLocalDpi xmlns:a14="http://schemas.microsoft.com/office/drawing/2010/main" val="0"/>
+                        </a:ext>
+                      </a:extLst>
+                    </a:blip>
+                    <a:srcRect/>
+                    <a:stretch>
+                      <a:fillRect/>
+                    </a:stretch>
+                  </pic:blipFill>
+                  <pic:spPr bwMode="auto">
+                    <a:xfrm>
+                      <a:off x="0" y="0"/>
+                      <a:ext cx="5400040" cy="763270"/>
+                    </a:xfrm>
+                    <a:prstGeom prst="rect">
+                      <a:avLst/>
+                    </a:prstGeom>
+                    <a:noFill/>
+                    <a:ln>
+                      <a:noFill/>
+                    </a:ln>
+                  </pic:spPr>
+                </pic:pic>
+              </a:graphicData>
+            </a:graphic>
+            <wp14:sizeRelH relativeFrom="page">
+              <wp14:pctWidth>0</wp14:pctWidth>
+            </wp14:sizeRelH>
+            <wp14:sizeRelV relativeFrom="page">
+              <wp14:pctHeight>0</wp14:pctHeight>
+            </wp14:sizeRelV>
+          </wp:anchor>
+        </w:drawing>
+      </w:r>
+      <w:r>
+        <w:rPr>
+          <w:noProof/>
+        </w:rPr>
+        <w:drawing>
+          <wp:anchor distT="0" distB="0" distL="114300" distR="114300" simplePos="0" relativeHeight="251696128" behindDoc="0" locked="0" layoutInCell="1" allowOverlap="1" wp14:anchorId="2B0CA61D" wp14:editId="26DB3DA3">
+            <wp:simplePos x="0" y="0"/>
+            <wp:positionH relativeFrom="margin">
+              <wp:align>right</wp:align>
+            </wp:positionH>
+            <wp:positionV relativeFrom="paragraph">
+              <wp:posOffset>181666</wp:posOffset>
+            </wp:positionV>
+            <wp:extent cx="5400040" cy="1848485"/>
+            <wp:effectExtent l="0" t="0" r="0" b="0"/>
+            <wp:wrapSquare wrapText="bothSides"/>
+            <wp:docPr id="1938163596" name="Imagem 1" descr="Texto&#10;&#10;Descrição gerada automaticamente"/>
+            <wp:cNvGraphicFramePr>
+              <a:graphicFrameLocks xmlns:a="http://schemas.openxmlformats.org/drawingml/2006/main" noChangeAspect="1"/>
+            </wp:cNvGraphicFramePr>
+            <a:graphic xmlns:a="http://schemas.openxmlformats.org/drawingml/2006/main">
+              <a:graphicData uri="http://schemas.openxmlformats.org/drawingml/2006/picture">
+                <pic:pic xmlns:pic="http://schemas.openxmlformats.org/drawingml/2006/picture">
+                  <pic:nvPicPr>
+                    <pic:cNvPr id="1938163596" name="Imagem 1" descr="Texto&#10;&#10;Descrição gerada automaticamente"/>
+                    <pic:cNvPicPr>
+                      <a:picLocks noChangeAspect="1" noChangeArrowheads="1"/>
+                    </pic:cNvPicPr>
+                  </pic:nvPicPr>
+                  <pic:blipFill>
+                    <a:blip r:embed="rId26" cstate="print">
+                      <a:extLst>
+                        <a:ext uri="{28A0092B-C50C-407E-A947-70E740481C1C}">
+                          <a14:useLocalDpi xmlns:a14="http://schemas.microsoft.com/office/drawing/2010/main" val="0"/>
+                        </a:ext>
+                      </a:extLst>
+                    </a:blip>
+                    <a:srcRect/>
+                    <a:stretch>
+                      <a:fillRect/>
+                    </a:stretch>
+                  </pic:blipFill>
+                  <pic:spPr bwMode="auto">
+                    <a:xfrm>
+                      <a:off x="0" y="0"/>
+                      <a:ext cx="5400040" cy="1848485"/>
+                    </a:xfrm>
+                    <a:prstGeom prst="rect">
+                      <a:avLst/>
+                    </a:prstGeom>
+                    <a:noFill/>
+                    <a:ln>
+                      <a:noFill/>
+                    </a:ln>
+                  </pic:spPr>
+                </pic:pic>
+              </a:graphicData>
+            </a:graphic>
+            <wp14:sizeRelH relativeFrom="page">
+              <wp14:pctWidth>0</wp14:pctWidth>
+            </wp14:sizeRelH>
+            <wp14:sizeRelV relativeFrom="page">
+              <wp14:pctHeight>0</wp14:pctHeight>
+            </wp14:sizeRelV>
+          </wp:anchor>
+        </w:drawing>
+      </w:r>
+    </w:p>
+    <w:p>
+      <w:pPr>
+        <w:tabs>
+          <w:tab w:val="left" w:pos="3594"/>
+        </w:tabs>
+      </w:pPr>
+    </w:p>
+    <w:p/>
+    <w:p>
+      <w:pPr>
+        <w:tabs>
+          <w:tab w:val="left" w:pos="2454"/>
+        </w:tabs>
+      </w:pPr>
+      <w:r>
+        <w:tab/>
+      </w:r>
+    </w:p>
+    <w:p>
+      <w:pPr>
+        <w:tabs>
+          <w:tab w:val="left" w:pos="2454"/>
+        </w:tabs>
+      </w:pPr>
+    </w:p>
+    <w:p>
+      <w:pPr>
+        <w:tabs>
+          <w:tab w:val="left" w:pos="2454"/>
+        </w:tabs>
+      </w:pPr>
+    </w:p>
+    <w:p>
+      <w:pPr>
+        <w:tabs>
+          <w:tab w:val="left" w:pos="2454"/>
+        </w:tabs>
+      </w:pPr>
+    </w:p>
+    <w:p>
+      <w:pPr>
+        <w:tabs>
+          <w:tab w:val="left" w:pos="2454"/>
+        </w:tabs>
+      </w:pPr>
+      <w:r>
+        <w:rPr>
+          <w:noProof/>
+        </w:rPr>
+        <w:lastRenderedPageBreak/>
+        <w:drawing>
+          <wp:anchor distT="0" distB="0" distL="114300" distR="114300" simplePos="0" relativeHeight="251705344" behindDoc="1" locked="0" layoutInCell="1" allowOverlap="1" wp14:anchorId="3F6444A9" wp14:editId="31C1A1A4">
+            <wp:simplePos x="0" y="0"/>
+            <wp:positionH relativeFrom="margin">
+              <wp:align>right</wp:align>
+            </wp:positionH>
+            <wp:positionV relativeFrom="paragraph">
+              <wp:posOffset>2329263</wp:posOffset>
+            </wp:positionV>
+            <wp:extent cx="5400040" cy="895350"/>
+            <wp:effectExtent l="0" t="0" r="0" b="0"/>
+            <wp:wrapNone/>
+            <wp:docPr id="179930401" name="Imagem 6" descr="Interface gráfica do usuário, Texto, Aplicativo&#10;&#10;Descrição gerada automaticamente"/>
+            <wp:cNvGraphicFramePr>
+              <a:graphicFrameLocks xmlns:a="http://schemas.openxmlformats.org/drawingml/2006/main" noChangeAspect="1"/>
+            </wp:cNvGraphicFramePr>
+            <a:graphic xmlns:a="http://schemas.openxmlformats.org/drawingml/2006/main">
+              <a:graphicData uri="http://schemas.openxmlformats.org/drawingml/2006/picture">
+                <pic:pic xmlns:pic="http://schemas.openxmlformats.org/drawingml/2006/picture">
+                  <pic:nvPicPr>
+                    <pic:cNvPr id="179930401" name="Imagem 6" descr="Interface gráfica do usuário, Texto, Aplicativo&#10;&#10;Descrição gerada automaticamente"/>
+                    <pic:cNvPicPr>
+                      <a:picLocks noChangeAspect="1" noChangeArrowheads="1"/>
+                    </pic:cNvPicPr>
+                  </pic:nvPicPr>
+                  <pic:blipFill>
+                    <a:blip r:embed="rId27" cstate="print">
+                      <a:extLst>
+                        <a:ext uri="{28A0092B-C50C-407E-A947-70E740481C1C}">
+                          <a14:useLocalDpi xmlns:a14="http://schemas.microsoft.com/office/drawing/2010/main" val="0"/>
+                        </a:ext>
+                      </a:extLst>
+                    </a:blip>
+                    <a:srcRect/>
+                    <a:stretch>
+                      <a:fillRect/>
+                    </a:stretch>
+                  </pic:blipFill>
+                  <pic:spPr bwMode="auto">
+                    <a:xfrm>
+                      <a:off x="0" y="0"/>
+                      <a:ext cx="5400040" cy="895350"/>
+                    </a:xfrm>
+                    <a:prstGeom prst="rect">
+                      <a:avLst/>
+                    </a:prstGeom>
+                    <a:noFill/>
+                    <a:ln>
+                      <a:noFill/>
+                    </a:ln>
+                  </pic:spPr>
+                </pic:pic>
+              </a:graphicData>
+            </a:graphic>
+          </wp:anchor>
+        </w:drawing>
+      </w:r>
+      <w:r>
+        <w:rPr>
+          <w:noProof/>
+        </w:rPr>
+        <w:drawing>
+          <wp:anchor distT="0" distB="0" distL="114300" distR="114300" simplePos="0" relativeHeight="251700224" behindDoc="1" locked="0" layoutInCell="1" allowOverlap="1" wp14:anchorId="12DD5358" wp14:editId="6D78010E">
+            <wp:simplePos x="0" y="0"/>
+            <wp:positionH relativeFrom="column">
+              <wp:posOffset>9194</wp:posOffset>
+            </wp:positionH>
+            <wp:positionV relativeFrom="paragraph">
+              <wp:posOffset>607</wp:posOffset>
+            </wp:positionV>
+            <wp:extent cx="5400040" cy="2513965"/>
+            <wp:effectExtent l="0" t="0" r="0" b="635"/>
+            <wp:wrapSquare wrapText="bothSides"/>
+            <wp:docPr id="1698051449" name="Imagem 5" descr="Texto&#10;&#10;Descrição gerada automaticamente"/>
+            <wp:cNvGraphicFramePr>
+              <a:graphicFrameLocks xmlns:a="http://schemas.openxmlformats.org/drawingml/2006/main" noChangeAspect="1"/>
+            </wp:cNvGraphicFramePr>
+            <a:graphic xmlns:a="http://schemas.openxmlformats.org/drawingml/2006/main">
+              <a:graphicData uri="http://schemas.openxmlformats.org/drawingml/2006/picture">
+                <pic:pic xmlns:pic="http://schemas.openxmlformats.org/drawingml/2006/picture">
+                  <pic:nvPicPr>
+                    <pic:cNvPr id="1698051449" name="Imagem 5" descr="Texto&#10;&#10;Descrição gerada automaticamente"/>
+                    <pic:cNvPicPr>
+                      <a:picLocks noChangeAspect="1" noChangeArrowheads="1"/>
+                    </pic:cNvPicPr>
+                  </pic:nvPicPr>
+                  <pic:blipFill>
+                    <a:blip r:embed="rId28" cstate="print">
+                      <a:extLst>
+                        <a:ext uri="{28A0092B-C50C-407E-A947-70E740481C1C}">
+                          <a14:useLocalDpi xmlns:a14="http://schemas.microsoft.com/office/drawing/2010/main" val="0"/>
+                        </a:ext>
+                      </a:extLst>
+                    </a:blip>
+                    <a:srcRect/>
+                    <a:stretch>
+                      <a:fillRect/>
+                    </a:stretch>
+                  </pic:blipFill>
+                  <pic:spPr bwMode="auto">
+                    <a:xfrm>
+                      <a:off x="0" y="0"/>
+                      <a:ext cx="5400040" cy="2513965"/>
+                    </a:xfrm>
+                    <a:prstGeom prst="rect">
+                      <a:avLst/>
+                    </a:prstGeom>
+                    <a:noFill/>
+                    <a:ln>
+                      <a:noFill/>
+                    </a:ln>
+                  </pic:spPr>
+                </pic:pic>
+              </a:graphicData>
+            </a:graphic>
+            <wp14:sizeRelH relativeFrom="page">
+              <wp14:pctWidth>0</wp14:pctWidth>
+            </wp14:sizeRelH>
+            <wp14:sizeRelV relativeFrom="page">
+              <wp14:pctHeight>0</wp14:pctHeight>
+            </wp14:sizeRelV>
+          </wp:anchor>
+        </w:drawing>
+      </w:r>
+    </w:p>
+    <w:p>
+      <w:pPr>
+        <w:tabs>
+          <w:tab w:val="left" w:pos="2454"/>
+        </w:tabs>
+      </w:pPr>
+      <w:r>
+        <w:rPr>
+          <w:noProof/>
+        </w:rPr>
+        <w:drawing>
+          <wp:anchor distT="0" distB="0" distL="114300" distR="114300" simplePos="0" relativeHeight="251707392" behindDoc="1" locked="0" layoutInCell="1" allowOverlap="1" wp14:anchorId="712B66D5" wp14:editId="2FB5D37C">
+            <wp:simplePos x="0" y="0"/>
+            <wp:positionH relativeFrom="margin">
+              <wp:align>right</wp:align>
+            </wp:positionH>
+            <wp:positionV relativeFrom="paragraph">
+              <wp:posOffset>1133447</wp:posOffset>
+            </wp:positionV>
+            <wp:extent cx="5400040" cy="1403350"/>
+            <wp:effectExtent l="0" t="0" r="0" b="6350"/>
+            <wp:wrapNone/>
+            <wp:docPr id="2132620143" name="Imagem 8" descr="Uma imagem contendo Texto&#10;&#10;Descrição gerada automaticamente"/>
+            <wp:cNvGraphicFramePr>
+              <a:graphicFrameLocks xmlns:a="http://schemas.openxmlformats.org/drawingml/2006/main" noChangeAspect="1"/>
+            </wp:cNvGraphicFramePr>
+            <a:graphic xmlns:a="http://schemas.openxmlformats.org/drawingml/2006/main">
+              <a:graphicData uri="http://schemas.openxmlformats.org/drawingml/2006/picture">
+                <pic:pic xmlns:pic="http://schemas.openxmlformats.org/drawingml/2006/picture">
+                  <pic:nvPicPr>
+                    <pic:cNvPr id="2132620143" name="Imagem 8" descr="Uma imagem contendo Texto&#10;&#10;Descrição gerada automaticamente"/>
+                    <pic:cNvPicPr>
+                      <a:picLocks noChangeAspect="1" noChangeArrowheads="1"/>
+                    </pic:cNvPicPr>
+                  </pic:nvPicPr>
+                  <pic:blipFill>
+                    <a:blip r:embed="rId29" cstate="print">
+                      <a:extLst>
+                        <a:ext uri="{28A0092B-C50C-407E-A947-70E740481C1C}">
+                          <a14:useLocalDpi xmlns:a14="http://schemas.microsoft.com/office/drawing/2010/main" val="0"/>
+                        </a:ext>
+                      </a:extLst>
+                    </a:blip>
+                    <a:srcRect/>
+                    <a:stretch>
+                      <a:fillRect/>
+                    </a:stretch>
+                  </pic:blipFill>
+                  <pic:spPr bwMode="auto">
+                    <a:xfrm>
+                      <a:off x="0" y="0"/>
+                      <a:ext cx="5400040" cy="1403350"/>
+                    </a:xfrm>
+                    <a:prstGeom prst="rect">
+                      <a:avLst/>
+                    </a:prstGeom>
+                    <a:noFill/>
+                    <a:ln>
+                      <a:noFill/>
+                    </a:ln>
+                  </pic:spPr>
+                </pic:pic>
+              </a:graphicData>
+            </a:graphic>
+            <wp14:sizeRelH relativeFrom="page">
+              <wp14:pctWidth>0</wp14:pctWidth>
+            </wp14:sizeRelH>
+            <wp14:sizeRelV relativeFrom="page">
+              <wp14:pctHeight>0</wp14:pctHeight>
+            </wp14:sizeRelV>
+          </wp:anchor>
+        </w:drawing>
+      </w:r>
+      <w:r>
+        <w:rPr>
+          <w:noProof/>
+        </w:rPr>
+        <w:drawing>
+          <wp:anchor distT="0" distB="0" distL="114300" distR="114300" simplePos="0" relativeHeight="251704320" behindDoc="1" locked="0" layoutInCell="1" allowOverlap="1" wp14:anchorId="62DD24A6" wp14:editId="5B85DAAF">
+            <wp:simplePos x="0" y="0"/>
+            <wp:positionH relativeFrom="margin">
+              <wp:align>center</wp:align>
+            </wp:positionH>
+            <wp:positionV relativeFrom="paragraph">
+              <wp:posOffset>255132</wp:posOffset>
+            </wp:positionV>
+            <wp:extent cx="5400040" cy="1071245"/>
+            <wp:effectExtent l="0" t="0" r="0" b="0"/>
+            <wp:wrapSquare wrapText="bothSides"/>
+            <wp:docPr id="79663270" name="Imagem 7" descr="Texto&#10;&#10;Descrição gerada automaticamente"/>
+            <wp:cNvGraphicFramePr>
+              <a:graphicFrameLocks xmlns:a="http://schemas.openxmlformats.org/drawingml/2006/main" noChangeAspect="1"/>
+            </wp:cNvGraphicFramePr>
+            <a:graphic xmlns:a="http://schemas.openxmlformats.org/drawingml/2006/main">
+              <a:graphicData uri="http://schemas.openxmlformats.org/drawingml/2006/picture">
+                <pic:pic xmlns:pic="http://schemas.openxmlformats.org/drawingml/2006/picture">
+                  <pic:nvPicPr>
+                    <pic:cNvPr id="79663270" name="Imagem 7" descr="Texto&#10;&#10;Descrição gerada automaticamente"/>
+                    <pic:cNvPicPr>
+                      <a:picLocks noChangeAspect="1" noChangeArrowheads="1"/>
+                    </pic:cNvPicPr>
+                  </pic:nvPicPr>
+                  <pic:blipFill>
+                    <a:blip r:embed="rId30" cstate="print">
+                      <a:extLst>
+                        <a:ext uri="{28A0092B-C50C-407E-A947-70E740481C1C}">
+                          <a14:useLocalDpi xmlns:a14="http://schemas.microsoft.com/office/drawing/2010/main" val="0"/>
+                        </a:ext>
+                      </a:extLst>
+                    </a:blip>
+                    <a:srcRect/>
+                    <a:stretch>
+                      <a:fillRect/>
+                    </a:stretch>
+                  </pic:blipFill>
+                  <pic:spPr bwMode="auto">
+                    <a:xfrm>
+                      <a:off x="0" y="0"/>
+                      <a:ext cx="5400040" cy="1071245"/>
+                    </a:xfrm>
+                    <a:prstGeom prst="rect">
+                      <a:avLst/>
+                    </a:prstGeom>
+                    <a:noFill/>
+                    <a:ln>
+                      <a:noFill/>
+                    </a:ln>
+                  </pic:spPr>
+                </pic:pic>
+              </a:graphicData>
+            </a:graphic>
+            <wp14:sizeRelH relativeFrom="page">
+              <wp14:pctWidth>0</wp14:pctWidth>
+            </wp14:sizeRelH>
+            <wp14:sizeRelV relativeFrom="page">
+              <wp14:pctHeight>0</wp14:pctHeight>
+            </wp14:sizeRelV>
+          </wp:anchor>
+        </w:drawing>
+      </w:r>
+    </w:p>
+    <w:p>
+      <w:pPr>
+        <w:tabs>
+          <w:tab w:val="left" w:pos="2454"/>
+        </w:tabs>
+      </w:pPr>
+    </w:p>
+    <w:p>
+      <w:pPr>
+        <w:tabs>
+          <w:tab w:val="left" w:pos="2454"/>
+        </w:tabs>
+      </w:pPr>
+    </w:p>
+    <w:p/>
+    <w:p/>
+    <w:p/>
+    <w:p/>
+    <w:p/>
+    <w:p/>
+    <w:p>
+      <w:pPr>
+        <w:tabs>
+          <w:tab w:val="left" w:pos="3443"/>
+        </w:tabs>
+        <w:jc w:val="center"/>
+      </w:pPr>
+      <w:r>
+        <w:rPr>
+          <w:noProof/>
+        </w:rPr>
+        <w:drawing>
+          <wp:anchor distT="0" distB="0" distL="114300" distR="114300" simplePos="0" relativeHeight="251709440" behindDoc="0" locked="0" layoutInCell="1" allowOverlap="1" wp14:anchorId="490CBBFB" wp14:editId="2FE8A7CB">
+            <wp:simplePos x="0" y="0"/>
+            <wp:positionH relativeFrom="margin">
+              <wp:align>center</wp:align>
+            </wp:positionH>
+            <wp:positionV relativeFrom="paragraph">
+              <wp:posOffset>333099</wp:posOffset>
+            </wp:positionV>
+            <wp:extent cx="5400040" cy="1838325"/>
+            <wp:effectExtent l="0" t="0" r="0" b="9525"/>
+            <wp:wrapSquare wrapText="bothSides"/>
+            <wp:docPr id="1267366416" name="Imagem 9"/>
+            <wp:cNvGraphicFramePr>
+              <a:graphicFrameLocks xmlns:a="http://schemas.openxmlformats.org/drawingml/2006/main" noChangeAspect="1"/>
+            </wp:cNvGraphicFramePr>
+            <a:graphic xmlns:a="http://schemas.openxmlformats.org/drawingml/2006/main">
+              <a:graphicData uri="http://schemas.openxmlformats.org/drawingml/2006/picture">
+                <pic:pic xmlns:pic="http://schemas.openxmlformats.org/drawingml/2006/picture">
+                  <pic:nvPicPr>
+                    <pic:cNvPr id="0" name="Picture 10"/>
+                    <pic:cNvPicPr>
+                      <a:picLocks noChangeAspect="1" noChangeArrowheads="1"/>
+                    </pic:cNvPicPr>
+                  </pic:nvPicPr>
+                  <pic:blipFill>
+                    <a:blip r:embed="rId31" cstate="print">
+                      <a:extLst>
+                        <a:ext uri="{28A0092B-C50C-407E-A947-70E740481C1C}">
+                          <a14:useLocalDpi xmlns:a14="http://schemas.microsoft.com/office/drawing/2010/main" val="0"/>
+                        </a:ext>
+                      </a:extLst>
+                    </a:blip>
+                    <a:srcRect/>
+                    <a:stretch>
+                      <a:fillRect/>
+                    </a:stretch>
+                  </pic:blipFill>
+                  <pic:spPr bwMode="auto">
+                    <a:xfrm>
+                      <a:off x="0" y="0"/>
+                      <a:ext cx="5400040" cy="1838325"/>
+                    </a:xfrm>
+                    <a:prstGeom prst="rect">
+                      <a:avLst/>
+                    </a:prstGeom>
+                    <a:noFill/>
+                    <a:ln>
+                      <a:noFill/>
+                    </a:ln>
+                  </pic:spPr>
+                </pic:pic>
+              </a:graphicData>
+            </a:graphic>
+            <wp14:sizeRelH relativeFrom="page">
+              <wp14:pctWidth>0</wp14:pctWidth>
+            </wp14:sizeRelH>
+            <wp14:sizeRelV relativeFrom="page">
+              <wp14:pctHeight>0</wp14:pctHeight>
+            </wp14:sizeRelV>
+          </wp:anchor>
+        </w:drawing>
+      </w:r>
+      <w:proofErr w:type="spellStart"/>
+      <w:r>
+        <w:t>Fragments</w:t>
+      </w:r>
+      <w:proofErr w:type="spellEnd"/>
+    </w:p>
+    <w:p>
+      <w:pPr>
+        <w:tabs>
+          <w:tab w:val="left" w:pos="2329"/>
+        </w:tabs>
+      </w:pPr>
+      <w:r>
+        <w:tab/>
+      </w:r>
     </w:p>
     <w:sectPr>
       <w:pgSz w:w="11906" w:h="16838"/>

--- a/word/React.docx
+++ b/word/React.docx
@@ -2217,6 +2217,759 @@
         <w:tab/>
       </w:r>
     </w:p>
+    <w:p>
+      <w:pPr>
+        <w:tabs>
+          <w:tab w:val="left" w:pos="2329"/>
+        </w:tabs>
+        <w:jc w:val="center"/>
+      </w:pPr>
+      <w:proofErr w:type="spellStart"/>
+      <w:r>
+        <w:lastRenderedPageBreak/>
+        <w:t>Prop</w:t>
+      </w:r>
+      <w:proofErr w:type="spellEnd"/>
+      <w:r>
+        <w:t xml:space="preserve"> </w:t>
+      </w:r>
+      <w:proofErr w:type="spellStart"/>
+      <w:r>
+        <w:t>Children</w:t>
+      </w:r>
+      <w:proofErr w:type="spellEnd"/>
+    </w:p>
+    <w:p>
+      <w:pPr>
+        <w:tabs>
+          <w:tab w:val="left" w:pos="2329"/>
+        </w:tabs>
+        <w:jc w:val="center"/>
+      </w:pPr>
+      <w:r>
+        <w:rPr>
+          <w:noProof/>
+        </w:rPr>
+        <w:drawing>
+          <wp:anchor distT="0" distB="0" distL="114300" distR="114300" simplePos="0" relativeHeight="251713536" behindDoc="1" locked="0" layoutInCell="1" allowOverlap="1" wp14:anchorId="353F19CC" wp14:editId="781923E4">
+            <wp:simplePos x="0" y="0"/>
+            <wp:positionH relativeFrom="margin">
+              <wp:align>right</wp:align>
+            </wp:positionH>
+            <wp:positionV relativeFrom="paragraph">
+              <wp:posOffset>3461910</wp:posOffset>
+            </wp:positionV>
+            <wp:extent cx="5400040" cy="2700020"/>
+            <wp:effectExtent l="0" t="0" r="0" b="5080"/>
+            <wp:wrapNone/>
+            <wp:docPr id="904086988" name="Imagem 2" descr="Texto&#10;&#10;Descrição gerada automaticamente"/>
+            <wp:cNvGraphicFramePr>
+              <a:graphicFrameLocks xmlns:a="http://schemas.openxmlformats.org/drawingml/2006/main" noChangeAspect="1"/>
+            </wp:cNvGraphicFramePr>
+            <a:graphic xmlns:a="http://schemas.openxmlformats.org/drawingml/2006/main">
+              <a:graphicData uri="http://schemas.openxmlformats.org/drawingml/2006/picture">
+                <pic:pic xmlns:pic="http://schemas.openxmlformats.org/drawingml/2006/picture">
+                  <pic:nvPicPr>
+                    <pic:cNvPr id="904086988" name="Imagem 2" descr="Texto&#10;&#10;Descrição gerada automaticamente"/>
+                    <pic:cNvPicPr>
+                      <a:picLocks noChangeAspect="1" noChangeArrowheads="1"/>
+                    </pic:cNvPicPr>
+                  </pic:nvPicPr>
+                  <pic:blipFill>
+                    <a:blip r:embed="rId32">
+                      <a:extLst>
+                        <a:ext uri="{28A0092B-C50C-407E-A947-70E740481C1C}">
+                          <a14:useLocalDpi xmlns:a14="http://schemas.microsoft.com/office/drawing/2010/main" val="0"/>
+                        </a:ext>
+                      </a:extLst>
+                    </a:blip>
+                    <a:srcRect/>
+                    <a:stretch>
+                      <a:fillRect/>
+                    </a:stretch>
+                  </pic:blipFill>
+                  <pic:spPr bwMode="auto">
+                    <a:xfrm>
+                      <a:off x="0" y="0"/>
+                      <a:ext cx="5400040" cy="2700020"/>
+                    </a:xfrm>
+                    <a:prstGeom prst="rect">
+                      <a:avLst/>
+                    </a:prstGeom>
+                    <a:noFill/>
+                    <a:ln>
+                      <a:noFill/>
+                    </a:ln>
+                  </pic:spPr>
+                </pic:pic>
+              </a:graphicData>
+            </a:graphic>
+            <wp14:sizeRelH relativeFrom="page">
+              <wp14:pctWidth>0</wp14:pctWidth>
+            </wp14:sizeRelH>
+            <wp14:sizeRelV relativeFrom="page">
+              <wp14:pctHeight>0</wp14:pctHeight>
+            </wp14:sizeRelV>
+          </wp:anchor>
+        </w:drawing>
+      </w:r>
+      <w:r>
+        <w:rPr>
+          <w:noProof/>
+        </w:rPr>
+        <w:drawing>
+          <wp:anchor distT="0" distB="0" distL="114300" distR="114300" simplePos="0" relativeHeight="251711488" behindDoc="0" locked="0" layoutInCell="1" allowOverlap="1" wp14:anchorId="1F21877C" wp14:editId="69827975">
+            <wp:simplePos x="0" y="0"/>
+            <wp:positionH relativeFrom="column">
+              <wp:posOffset>0</wp:posOffset>
+            </wp:positionH>
+            <wp:positionV relativeFrom="paragraph">
+              <wp:posOffset>285750</wp:posOffset>
+            </wp:positionV>
+            <wp:extent cx="5400040" cy="3639185"/>
+            <wp:effectExtent l="0" t="0" r="0" b="0"/>
+            <wp:wrapSquare wrapText="bothSides"/>
+            <wp:docPr id="2084348612" name="Imagem 1" descr="Texto&#10;&#10;Descrição gerada automaticamente"/>
+            <wp:cNvGraphicFramePr>
+              <a:graphicFrameLocks xmlns:a="http://schemas.openxmlformats.org/drawingml/2006/main" noChangeAspect="1"/>
+            </wp:cNvGraphicFramePr>
+            <a:graphic xmlns:a="http://schemas.openxmlformats.org/drawingml/2006/main">
+              <a:graphicData uri="http://schemas.openxmlformats.org/drawingml/2006/picture">
+                <pic:pic xmlns:pic="http://schemas.openxmlformats.org/drawingml/2006/picture">
+                  <pic:nvPicPr>
+                    <pic:cNvPr id="2084348612" name="Imagem 1" descr="Texto&#10;&#10;Descrição gerada automaticamente"/>
+                    <pic:cNvPicPr>
+                      <a:picLocks noChangeAspect="1" noChangeArrowheads="1"/>
+                    </pic:cNvPicPr>
+                  </pic:nvPicPr>
+                  <pic:blipFill>
+                    <a:blip r:embed="rId33">
+                      <a:extLst>
+                        <a:ext uri="{28A0092B-C50C-407E-A947-70E740481C1C}">
+                          <a14:useLocalDpi xmlns:a14="http://schemas.microsoft.com/office/drawing/2010/main" val="0"/>
+                        </a:ext>
+                      </a:extLst>
+                    </a:blip>
+                    <a:srcRect/>
+                    <a:stretch>
+                      <a:fillRect/>
+                    </a:stretch>
+                  </pic:blipFill>
+                  <pic:spPr bwMode="auto">
+                    <a:xfrm>
+                      <a:off x="0" y="0"/>
+                      <a:ext cx="5400040" cy="3639185"/>
+                    </a:xfrm>
+                    <a:prstGeom prst="rect">
+                      <a:avLst/>
+                    </a:prstGeom>
+                    <a:noFill/>
+                    <a:ln>
+                      <a:noFill/>
+                    </a:ln>
+                  </pic:spPr>
+                </pic:pic>
+              </a:graphicData>
+            </a:graphic>
+            <wp14:sizeRelH relativeFrom="page">
+              <wp14:pctWidth>0</wp14:pctWidth>
+            </wp14:sizeRelH>
+            <wp14:sizeRelV relativeFrom="page">
+              <wp14:pctHeight>0</wp14:pctHeight>
+            </wp14:sizeRelV>
+          </wp:anchor>
+        </w:drawing>
+      </w:r>
+    </w:p>
+    <w:p>
+      <w:pPr>
+        <w:tabs>
+          <w:tab w:val="left" w:pos="2329"/>
+        </w:tabs>
+      </w:pPr>
+    </w:p>
+    <w:p>
+      <w:pPr>
+        <w:tabs>
+          <w:tab w:val="left" w:pos="2329"/>
+        </w:tabs>
+      </w:pPr>
+    </w:p>
+    <w:p/>
+    <w:p/>
+    <w:p/>
+    <w:p/>
+    <w:p/>
+    <w:p/>
+    <w:p/>
+    <w:p/>
+    <w:p/>
+    <w:p>
+      <w:pPr>
+        <w:jc w:val="center"/>
+      </w:pPr>
+    </w:p>
+    <w:p>
+      <w:pPr>
+        <w:jc w:val="center"/>
+      </w:pPr>
+    </w:p>
+    <w:p>
+      <w:pPr>
+        <w:jc w:val="center"/>
+      </w:pPr>
+    </w:p>
+    <w:p>
+      <w:pPr>
+        <w:jc w:val="center"/>
+      </w:pPr>
+    </w:p>
+    <w:p>
+      <w:pPr>
+        <w:jc w:val="center"/>
+      </w:pPr>
+    </w:p>
+    <w:p>
+      <w:pPr>
+        <w:jc w:val="center"/>
+      </w:pPr>
+      <w:r>
+        <w:lastRenderedPageBreak/>
+        <w:t xml:space="preserve">Função com </w:t>
+      </w:r>
+      <w:proofErr w:type="spellStart"/>
+      <w:r>
+        <w:t>prop</w:t>
+      </w:r>
+      <w:proofErr w:type="spellEnd"/>
+    </w:p>
+    <w:p>
+      <w:pPr>
+        <w:jc w:val="center"/>
+      </w:pPr>
+      <w:r>
+        <w:rPr>
+          <w:noProof/>
+        </w:rPr>
+        <w:drawing>
+          <wp:anchor distT="0" distB="0" distL="114300" distR="114300" simplePos="0" relativeHeight="251717632" behindDoc="1" locked="0" layoutInCell="1" allowOverlap="1" wp14:anchorId="778D050D" wp14:editId="3283AFF8">
+            <wp:simplePos x="0" y="0"/>
+            <wp:positionH relativeFrom="margin">
+              <wp:align>right</wp:align>
+            </wp:positionH>
+            <wp:positionV relativeFrom="paragraph">
+              <wp:posOffset>300742</wp:posOffset>
+            </wp:positionV>
+            <wp:extent cx="5398770" cy="946150"/>
+            <wp:effectExtent l="0" t="0" r="0" b="6350"/>
+            <wp:wrapNone/>
+            <wp:docPr id="753676197" name="Imagem 4" descr="Interface gráfica do usuário, Texto&#10;&#10;Descrição gerada automaticamente"/>
+            <wp:cNvGraphicFramePr>
+              <a:graphicFrameLocks xmlns:a="http://schemas.openxmlformats.org/drawingml/2006/main" noChangeAspect="1"/>
+            </wp:cNvGraphicFramePr>
+            <a:graphic xmlns:a="http://schemas.openxmlformats.org/drawingml/2006/main">
+              <a:graphicData uri="http://schemas.openxmlformats.org/drawingml/2006/picture">
+                <pic:pic xmlns:pic="http://schemas.openxmlformats.org/drawingml/2006/picture">
+                  <pic:nvPicPr>
+                    <pic:cNvPr id="753676197" name="Imagem 4" descr="Interface gráfica do usuário, Texto&#10;&#10;Descrição gerada automaticamente"/>
+                    <pic:cNvPicPr>
+                      <a:picLocks noChangeAspect="1" noChangeArrowheads="1"/>
+                    </pic:cNvPicPr>
+                  </pic:nvPicPr>
+                  <pic:blipFill>
+                    <a:blip r:embed="rId34" cstate="print">
+                      <a:extLst>
+                        <a:ext uri="{28A0092B-C50C-407E-A947-70E740481C1C}">
+                          <a14:useLocalDpi xmlns:a14="http://schemas.microsoft.com/office/drawing/2010/main" val="0"/>
+                        </a:ext>
+                      </a:extLst>
+                    </a:blip>
+                    <a:srcRect/>
+                    <a:stretch>
+                      <a:fillRect/>
+                    </a:stretch>
+                  </pic:blipFill>
+                  <pic:spPr bwMode="auto">
+                    <a:xfrm>
+                      <a:off x="0" y="0"/>
+                      <a:ext cx="5398770" cy="946150"/>
+                    </a:xfrm>
+                    <a:prstGeom prst="rect">
+                      <a:avLst/>
+                    </a:prstGeom>
+                    <a:noFill/>
+                    <a:ln>
+                      <a:noFill/>
+                    </a:ln>
+                  </pic:spPr>
+                </pic:pic>
+              </a:graphicData>
+            </a:graphic>
+            <wp14:sizeRelH relativeFrom="page">
+              <wp14:pctWidth>0</wp14:pctWidth>
+            </wp14:sizeRelH>
+            <wp14:sizeRelV relativeFrom="page">
+              <wp14:pctHeight>0</wp14:pctHeight>
+            </wp14:sizeRelV>
+          </wp:anchor>
+        </w:drawing>
+      </w:r>
+      <w:r>
+        <w:rPr>
+          <w:noProof/>
+        </w:rPr>
+        <w:drawing>
+          <wp:anchor distT="0" distB="0" distL="114300" distR="114300" simplePos="0" relativeHeight="251719680" behindDoc="1" locked="0" layoutInCell="1" allowOverlap="1" wp14:anchorId="2A74FCD5" wp14:editId="1C7DE57E">
+            <wp:simplePos x="0" y="0"/>
+            <wp:positionH relativeFrom="margin">
+              <wp:align>right</wp:align>
+            </wp:positionH>
+            <wp:positionV relativeFrom="paragraph">
+              <wp:posOffset>1040765</wp:posOffset>
+            </wp:positionV>
+            <wp:extent cx="5398770" cy="986155"/>
+            <wp:effectExtent l="0" t="0" r="0" b="4445"/>
+            <wp:wrapSquare wrapText="bothSides"/>
+            <wp:docPr id="1261341914" name="Imagem 5" descr="Interface gráfica do usuário, Texto, Aplicativo&#10;&#10;Descrição gerada automaticamente"/>
+            <wp:cNvGraphicFramePr>
+              <a:graphicFrameLocks xmlns:a="http://schemas.openxmlformats.org/drawingml/2006/main" noChangeAspect="1"/>
+            </wp:cNvGraphicFramePr>
+            <a:graphic xmlns:a="http://schemas.openxmlformats.org/drawingml/2006/main">
+              <a:graphicData uri="http://schemas.openxmlformats.org/drawingml/2006/picture">
+                <pic:pic xmlns:pic="http://schemas.openxmlformats.org/drawingml/2006/picture">
+                  <pic:nvPicPr>
+                    <pic:cNvPr id="1261341914" name="Imagem 5" descr="Interface gráfica do usuário, Texto, Aplicativo&#10;&#10;Descrição gerada automaticamente"/>
+                    <pic:cNvPicPr>
+                      <a:picLocks noChangeAspect="1" noChangeArrowheads="1"/>
+                    </pic:cNvPicPr>
+                  </pic:nvPicPr>
+                  <pic:blipFill>
+                    <a:blip r:embed="rId35" cstate="print">
+                      <a:extLst>
+                        <a:ext uri="{28A0092B-C50C-407E-A947-70E740481C1C}">
+                          <a14:useLocalDpi xmlns:a14="http://schemas.microsoft.com/office/drawing/2010/main" val="0"/>
+                        </a:ext>
+                      </a:extLst>
+                    </a:blip>
+                    <a:srcRect/>
+                    <a:stretch>
+                      <a:fillRect/>
+                    </a:stretch>
+                  </pic:blipFill>
+                  <pic:spPr bwMode="auto">
+                    <a:xfrm>
+                      <a:off x="0" y="0"/>
+                      <a:ext cx="5398770" cy="986155"/>
+                    </a:xfrm>
+                    <a:prstGeom prst="rect">
+                      <a:avLst/>
+                    </a:prstGeom>
+                    <a:noFill/>
+                    <a:ln>
+                      <a:noFill/>
+                    </a:ln>
+                  </pic:spPr>
+                </pic:pic>
+              </a:graphicData>
+            </a:graphic>
+            <wp14:sizeRelH relativeFrom="page">
+              <wp14:pctWidth>0</wp14:pctWidth>
+            </wp14:sizeRelH>
+            <wp14:sizeRelV relativeFrom="page">
+              <wp14:pctHeight>0</wp14:pctHeight>
+            </wp14:sizeRelV>
+          </wp:anchor>
+        </w:drawing>
+      </w:r>
+      <w:r>
+        <w:rPr>
+          <w:noProof/>
+        </w:rPr>
+        <w:drawing>
+          <wp:anchor distT="0" distB="0" distL="114300" distR="114300" simplePos="0" relativeHeight="251721728" behindDoc="1" locked="0" layoutInCell="1" allowOverlap="1" wp14:anchorId="366C6606" wp14:editId="5588EB2A">
+            <wp:simplePos x="0" y="0"/>
+            <wp:positionH relativeFrom="margin">
+              <wp:align>right</wp:align>
+            </wp:positionH>
+            <wp:positionV relativeFrom="paragraph">
+              <wp:posOffset>1779159</wp:posOffset>
+            </wp:positionV>
+            <wp:extent cx="5398936" cy="2657270"/>
+            <wp:effectExtent l="0" t="0" r="0" b="0"/>
+            <wp:wrapNone/>
+            <wp:docPr id="44332109" name="Imagem 6" descr="Texto&#10;&#10;Descrição gerada automaticamente"/>
+            <wp:cNvGraphicFramePr>
+              <a:graphicFrameLocks xmlns:a="http://schemas.openxmlformats.org/drawingml/2006/main" noChangeAspect="1"/>
+            </wp:cNvGraphicFramePr>
+            <a:graphic xmlns:a="http://schemas.openxmlformats.org/drawingml/2006/main">
+              <a:graphicData uri="http://schemas.openxmlformats.org/drawingml/2006/picture">
+                <pic:pic xmlns:pic="http://schemas.openxmlformats.org/drawingml/2006/picture">
+                  <pic:nvPicPr>
+                    <pic:cNvPr id="44332109" name="Imagem 6" descr="Texto&#10;&#10;Descrição gerada automaticamente"/>
+                    <pic:cNvPicPr>
+                      <a:picLocks noChangeAspect="1" noChangeArrowheads="1"/>
+                    </pic:cNvPicPr>
+                  </pic:nvPicPr>
+                  <pic:blipFill>
+                    <a:blip r:embed="rId36" cstate="print">
+                      <a:extLst>
+                        <a:ext uri="{28A0092B-C50C-407E-A947-70E740481C1C}">
+                          <a14:useLocalDpi xmlns:a14="http://schemas.microsoft.com/office/drawing/2010/main" val="0"/>
+                        </a:ext>
+                      </a:extLst>
+                    </a:blip>
+                    <a:srcRect/>
+                    <a:stretch>
+                      <a:fillRect/>
+                    </a:stretch>
+                  </pic:blipFill>
+                  <pic:spPr bwMode="auto">
+                    <a:xfrm>
+                      <a:off x="0" y="0"/>
+                      <a:ext cx="5398936" cy="2657270"/>
+                    </a:xfrm>
+                    <a:prstGeom prst="rect">
+                      <a:avLst/>
+                    </a:prstGeom>
+                    <a:noFill/>
+                    <a:ln>
+                      <a:noFill/>
+                    </a:ln>
+                  </pic:spPr>
+                </pic:pic>
+              </a:graphicData>
+            </a:graphic>
+            <wp14:sizeRelH relativeFrom="page">
+              <wp14:pctWidth>0</wp14:pctWidth>
+            </wp14:sizeRelH>
+            <wp14:sizeRelV relativeFrom="page">
+              <wp14:pctHeight>0</wp14:pctHeight>
+            </wp14:sizeRelV>
+          </wp:anchor>
+        </w:drawing>
+      </w:r>
+    </w:p>
+    <w:p/>
+    <w:p/>
+    <w:p/>
+    <w:p/>
+    <w:p/>
+    <w:p/>
+    <w:p/>
+    <w:p/>
+    <w:p/>
+    <w:p/>
+    <w:p/>
+    <w:p/>
+    <w:p/>
+    <w:p/>
+    <w:p/>
+    <w:p/>
+    <w:p/>
+    <w:p/>
+    <w:p/>
+    <w:p/>
+    <w:p/>
+    <w:p/>
+    <w:p/>
+    <w:p/>
+    <w:p/>
+    <w:p/>
+    <w:p>
+      <w:pPr>
+        <w:jc w:val="center"/>
+      </w:pPr>
+      <w:proofErr w:type="spellStart"/>
+      <w:r>
+        <w:lastRenderedPageBreak/>
+        <w:t>State</w:t>
+      </w:r>
+      <w:proofErr w:type="spellEnd"/>
+      <w:r>
+        <w:t xml:space="preserve"> </w:t>
+      </w:r>
+      <w:proofErr w:type="spellStart"/>
+      <w:r>
+        <w:t>Lift</w:t>
+      </w:r>
+      <w:proofErr w:type="spellEnd"/>
+    </w:p>
+    <w:p>
+      <w:pPr>
+        <w:jc w:val="center"/>
+      </w:pPr>
+      <w:r>
+        <w:rPr>
+          <w:noProof/>
+        </w:rPr>
+        <w:drawing>
+          <wp:anchor distT="0" distB="0" distL="114300" distR="114300" simplePos="0" relativeHeight="251727872" behindDoc="1" locked="0" layoutInCell="1" allowOverlap="1" wp14:anchorId="6B5EF77F" wp14:editId="4FBFBF00">
+            <wp:simplePos x="0" y="0"/>
+            <wp:positionH relativeFrom="margin">
+              <wp:posOffset>-1802</wp:posOffset>
+            </wp:positionH>
+            <wp:positionV relativeFrom="paragraph">
+              <wp:posOffset>6124014</wp:posOffset>
+            </wp:positionV>
+            <wp:extent cx="5400040" cy="2910205"/>
+            <wp:effectExtent l="0" t="0" r="0" b="4445"/>
+            <wp:wrapNone/>
+            <wp:docPr id="1274661464" name="Imagem 10" descr="Texto&#10;&#10;Descrição gerada automaticamente"/>
+            <wp:cNvGraphicFramePr>
+              <a:graphicFrameLocks xmlns:a="http://schemas.openxmlformats.org/drawingml/2006/main" noChangeAspect="1"/>
+            </wp:cNvGraphicFramePr>
+            <a:graphic xmlns:a="http://schemas.openxmlformats.org/drawingml/2006/main">
+              <a:graphicData uri="http://schemas.openxmlformats.org/drawingml/2006/picture">
+                <pic:pic xmlns:pic="http://schemas.openxmlformats.org/drawingml/2006/picture">
+                  <pic:nvPicPr>
+                    <pic:cNvPr id="1274661464" name="Imagem 10" descr="Texto&#10;&#10;Descrição gerada automaticamente"/>
+                    <pic:cNvPicPr>
+                      <a:picLocks noChangeAspect="1" noChangeArrowheads="1"/>
+                    </pic:cNvPicPr>
+                  </pic:nvPicPr>
+                  <pic:blipFill>
+                    <a:blip r:embed="rId37" cstate="print">
+                      <a:extLst>
+                        <a:ext uri="{28A0092B-C50C-407E-A947-70E740481C1C}">
+                          <a14:useLocalDpi xmlns:a14="http://schemas.microsoft.com/office/drawing/2010/main" val="0"/>
+                        </a:ext>
+                      </a:extLst>
+                    </a:blip>
+                    <a:srcRect/>
+                    <a:stretch>
+                      <a:fillRect/>
+                    </a:stretch>
+                  </pic:blipFill>
+                  <pic:spPr bwMode="auto">
+                    <a:xfrm>
+                      <a:off x="0" y="0"/>
+                      <a:ext cx="5400040" cy="2910205"/>
+                    </a:xfrm>
+                    <a:prstGeom prst="rect">
+                      <a:avLst/>
+                    </a:prstGeom>
+                    <a:noFill/>
+                    <a:ln>
+                      <a:noFill/>
+                    </a:ln>
+                  </pic:spPr>
+                </pic:pic>
+              </a:graphicData>
+            </a:graphic>
+            <wp14:sizeRelH relativeFrom="page">
+              <wp14:pctWidth>0</wp14:pctWidth>
+            </wp14:sizeRelH>
+            <wp14:sizeRelV relativeFrom="page">
+              <wp14:pctHeight>0</wp14:pctHeight>
+            </wp14:sizeRelV>
+          </wp:anchor>
+        </w:drawing>
+      </w:r>
+      <w:r>
+        <w:rPr>
+          <w:noProof/>
+        </w:rPr>
+        <w:drawing>
+          <wp:anchor distT="0" distB="0" distL="114300" distR="114300" simplePos="0" relativeHeight="251725824" behindDoc="1" locked="0" layoutInCell="1" allowOverlap="1" wp14:anchorId="6924A2B3" wp14:editId="30B53B8E">
+            <wp:simplePos x="0" y="0"/>
+            <wp:positionH relativeFrom="margin">
+              <wp:align>left</wp:align>
+            </wp:positionH>
+            <wp:positionV relativeFrom="paragraph">
+              <wp:posOffset>3641547</wp:posOffset>
+            </wp:positionV>
+            <wp:extent cx="5396865" cy="2732405"/>
+            <wp:effectExtent l="0" t="0" r="0" b="0"/>
+            <wp:wrapSquare wrapText="bothSides"/>
+            <wp:docPr id="1678989227" name="Imagem 9"/>
+            <wp:cNvGraphicFramePr>
+              <a:graphicFrameLocks xmlns:a="http://schemas.openxmlformats.org/drawingml/2006/main" noChangeAspect="1"/>
+            </wp:cNvGraphicFramePr>
+            <a:graphic xmlns:a="http://schemas.openxmlformats.org/drawingml/2006/main">
+              <a:graphicData uri="http://schemas.openxmlformats.org/drawingml/2006/picture">
+                <pic:pic xmlns:pic="http://schemas.openxmlformats.org/drawingml/2006/picture">
+                  <pic:nvPicPr>
+                    <pic:cNvPr id="0" name="Picture 10"/>
+                    <pic:cNvPicPr>
+                      <a:picLocks noChangeAspect="1" noChangeArrowheads="1"/>
+                    </pic:cNvPicPr>
+                  </pic:nvPicPr>
+                  <pic:blipFill>
+                    <a:blip r:embed="rId38">
+                      <a:extLst>
+                        <a:ext uri="{28A0092B-C50C-407E-A947-70E740481C1C}">
+                          <a14:useLocalDpi xmlns:a14="http://schemas.microsoft.com/office/drawing/2010/main" val="0"/>
+                        </a:ext>
+                      </a:extLst>
+                    </a:blip>
+                    <a:srcRect/>
+                    <a:stretch>
+                      <a:fillRect/>
+                    </a:stretch>
+                  </pic:blipFill>
+                  <pic:spPr bwMode="auto">
+                    <a:xfrm>
+                      <a:off x="0" y="0"/>
+                      <a:ext cx="5396865" cy="2732405"/>
+                    </a:xfrm>
+                    <a:prstGeom prst="rect">
+                      <a:avLst/>
+                    </a:prstGeom>
+                    <a:noFill/>
+                    <a:ln>
+                      <a:noFill/>
+                    </a:ln>
+                  </pic:spPr>
+                </pic:pic>
+              </a:graphicData>
+            </a:graphic>
+            <wp14:sizeRelH relativeFrom="page">
+              <wp14:pctWidth>0</wp14:pctWidth>
+            </wp14:sizeRelH>
+            <wp14:sizeRelV relativeFrom="page">
+              <wp14:pctHeight>0</wp14:pctHeight>
+            </wp14:sizeRelV>
+          </wp:anchor>
+        </w:drawing>
+      </w:r>
+      <w:r>
+        <w:rPr>
+          <w:noProof/>
+        </w:rPr>
+        <w:drawing>
+          <wp:anchor distT="0" distB="0" distL="114300" distR="114300" simplePos="0" relativeHeight="251722752" behindDoc="0" locked="0" layoutInCell="1" allowOverlap="1" wp14:anchorId="75DF13D0" wp14:editId="6EFE06FB">
+            <wp:simplePos x="0" y="0"/>
+            <wp:positionH relativeFrom="margin">
+              <wp:align>right</wp:align>
+            </wp:positionH>
+            <wp:positionV relativeFrom="paragraph">
+              <wp:posOffset>2306334</wp:posOffset>
+            </wp:positionV>
+            <wp:extent cx="5390515" cy="1653540"/>
+            <wp:effectExtent l="0" t="0" r="635" b="3810"/>
+            <wp:wrapSquare wrapText="bothSides"/>
+            <wp:docPr id="394216378" name="Imagem 7"/>
+            <wp:cNvGraphicFramePr>
+              <a:graphicFrameLocks xmlns:a="http://schemas.openxmlformats.org/drawingml/2006/main" noChangeAspect="1"/>
+            </wp:cNvGraphicFramePr>
+            <a:graphic xmlns:a="http://schemas.openxmlformats.org/drawingml/2006/main">
+              <a:graphicData uri="http://schemas.openxmlformats.org/drawingml/2006/picture">
+                <pic:pic xmlns:pic="http://schemas.openxmlformats.org/drawingml/2006/picture">
+                  <pic:nvPicPr>
+                    <pic:cNvPr id="0" name="Picture 8"/>
+                    <pic:cNvPicPr>
+                      <a:picLocks noChangeAspect="1" noChangeArrowheads="1"/>
+                    </pic:cNvPicPr>
+                  </pic:nvPicPr>
+                  <pic:blipFill>
+                    <a:blip r:embed="rId39">
+                      <a:extLst>
+                        <a:ext uri="{28A0092B-C50C-407E-A947-70E740481C1C}">
+                          <a14:useLocalDpi xmlns:a14="http://schemas.microsoft.com/office/drawing/2010/main" val="0"/>
+                        </a:ext>
+                      </a:extLst>
+                    </a:blip>
+                    <a:srcRect/>
+                    <a:stretch>
+                      <a:fillRect/>
+                    </a:stretch>
+                  </pic:blipFill>
+                  <pic:spPr bwMode="auto">
+                    <a:xfrm>
+                      <a:off x="0" y="0"/>
+                      <a:ext cx="5390515" cy="1653540"/>
+                    </a:xfrm>
+                    <a:prstGeom prst="rect">
+                      <a:avLst/>
+                    </a:prstGeom>
+                    <a:noFill/>
+                    <a:ln>
+                      <a:noFill/>
+                    </a:ln>
+                  </pic:spPr>
+                </pic:pic>
+              </a:graphicData>
+            </a:graphic>
+            <wp14:sizeRelH relativeFrom="page">
+              <wp14:pctWidth>0</wp14:pctWidth>
+            </wp14:sizeRelH>
+            <wp14:sizeRelV relativeFrom="page">
+              <wp14:pctHeight>0</wp14:pctHeight>
+            </wp14:sizeRelV>
+          </wp:anchor>
+        </w:drawing>
+      </w:r>
+    </w:p>
+    <w:p>
+      <w:r>
+        <w:rPr>
+          <w:noProof/>
+        </w:rPr>
+        <w:drawing>
+          <wp:anchor distT="0" distB="0" distL="114300" distR="114300" simplePos="0" relativeHeight="251724800" behindDoc="1" locked="0" layoutInCell="1" allowOverlap="1" wp14:anchorId="6526B50B" wp14:editId="565F1CA2">
+            <wp:simplePos x="0" y="0"/>
+            <wp:positionH relativeFrom="margin">
+              <wp:align>left</wp:align>
+            </wp:positionH>
+            <wp:positionV relativeFrom="paragraph">
+              <wp:posOffset>7029</wp:posOffset>
+            </wp:positionV>
+            <wp:extent cx="5400040" cy="2332355"/>
+            <wp:effectExtent l="0" t="0" r="0" b="0"/>
+            <wp:wrapSquare wrapText="bothSides"/>
+            <wp:docPr id="527364138" name="Imagem 8" descr="Texto&#10;&#10;Descrição gerada automaticamente"/>
+            <wp:cNvGraphicFramePr>
+              <a:graphicFrameLocks xmlns:a="http://schemas.openxmlformats.org/drawingml/2006/main" noChangeAspect="1"/>
+            </wp:cNvGraphicFramePr>
+            <a:graphic xmlns:a="http://schemas.openxmlformats.org/drawingml/2006/main">
+              <a:graphicData uri="http://schemas.openxmlformats.org/drawingml/2006/picture">
+                <pic:pic xmlns:pic="http://schemas.openxmlformats.org/drawingml/2006/picture">
+                  <pic:nvPicPr>
+                    <pic:cNvPr id="527364138" name="Imagem 8" descr="Texto&#10;&#10;Descrição gerada automaticamente"/>
+                    <pic:cNvPicPr>
+                      <a:picLocks noChangeAspect="1" noChangeArrowheads="1"/>
+                    </pic:cNvPicPr>
+                  </pic:nvPicPr>
+                  <pic:blipFill>
+                    <a:blip r:embed="rId40">
+                      <a:extLst>
+                        <a:ext uri="{28A0092B-C50C-407E-A947-70E740481C1C}">
+                          <a14:useLocalDpi xmlns:a14="http://schemas.microsoft.com/office/drawing/2010/main" val="0"/>
+                        </a:ext>
+                      </a:extLst>
+                    </a:blip>
+                    <a:srcRect/>
+                    <a:stretch>
+                      <a:fillRect/>
+                    </a:stretch>
+                  </pic:blipFill>
+                  <pic:spPr bwMode="auto">
+                    <a:xfrm>
+                      <a:off x="0" y="0"/>
+                      <a:ext cx="5400040" cy="2332355"/>
+                    </a:xfrm>
+                    <a:prstGeom prst="rect">
+                      <a:avLst/>
+                    </a:prstGeom>
+                    <a:noFill/>
+                    <a:ln>
+                      <a:noFill/>
+                    </a:ln>
+                  </pic:spPr>
+                </pic:pic>
+              </a:graphicData>
+            </a:graphic>
+            <wp14:sizeRelH relativeFrom="page">
+              <wp14:pctWidth>0</wp14:pctWidth>
+            </wp14:sizeRelH>
+            <wp14:sizeRelV relativeFrom="page">
+              <wp14:pctHeight>0</wp14:pctHeight>
+            </wp14:sizeRelV>
+          </wp:anchor>
+        </w:drawing>
+      </w:r>
+    </w:p>
+    <w:p/>
     <w:sectPr>
       <w:pgSz w:w="11906" w:h="16838"/>
       <w:pgMar w:top="1417" w:right="1701" w:bottom="1417" w:left="1701" w:header="708" w:footer="708" w:gutter="0"/>

--- a/word/React.docx
+++ b/word/React.docx
@@ -2686,13 +2686,8 @@
       </w:r>
       <w:proofErr w:type="spellEnd"/>
       <w:r>
-        <w:t xml:space="preserve"> </w:t>
-      </w:r>
-      <w:proofErr w:type="spellStart"/>
-      <w:r>
-        <w:t>Lift</w:t>
-      </w:r>
-      <w:proofErr w:type="spellEnd"/>
+        <w:t xml:space="preserve"> Lift</w:t>
+      </w:r>
     </w:p>
     <w:p>
       <w:pPr>
@@ -2970,6 +2965,719 @@
       </w:r>
     </w:p>
     <w:p/>
+    <w:p/>
+    <w:p/>
+    <w:p/>
+    <w:p/>
+    <w:p/>
+    <w:p/>
+    <w:p/>
+    <w:p/>
+    <w:p/>
+    <w:p/>
+    <w:p/>
+    <w:p/>
+    <w:p/>
+    <w:p/>
+    <w:p/>
+    <w:p/>
+    <w:p/>
+    <w:p/>
+    <w:p/>
+    <w:p>
+      <w:pPr>
+        <w:jc w:val="center"/>
+        <w:rPr>
+          <w:color w:val="9CC2E5" w:themeColor="accent5" w:themeTint="99"/>
+          <w:sz w:val="144"/>
+          <w:szCs w:val="144"/>
+        </w:rPr>
+      </w:pPr>
+      <w:r>
+        <w:rPr>
+          <w:color w:val="9CC2E5" w:themeColor="accent5" w:themeTint="99"/>
+          <w:sz w:val="144"/>
+          <w:szCs w:val="144"/>
+        </w:rPr>
+        <w:t>REACT CSS</w:t>
+      </w:r>
+    </w:p>
+    <w:p/>
+    <w:p/>
+    <w:p/>
+    <w:p/>
+    <w:p/>
+    <w:p/>
+    <w:p/>
+    <w:p/>
+    <w:p/>
+    <w:p/>
+    <w:p/>
+    <w:p/>
+    <w:p/>
+    <w:p>
+      <w:pPr>
+        <w:pStyle w:val="SemEspaamento"/>
+      </w:pPr>
+      <w:r>
+        <w:rPr>
+          <w:noProof/>
+        </w:rPr>
+        <w:lastRenderedPageBreak/>
+        <w:drawing>
+          <wp:anchor distT="0" distB="0" distL="114300" distR="114300" simplePos="0" relativeHeight="251729920" behindDoc="0" locked="0" layoutInCell="1" allowOverlap="1" wp14:anchorId="347EA7F9" wp14:editId="3E63A038">
+            <wp:simplePos x="0" y="0"/>
+            <wp:positionH relativeFrom="margin">
+              <wp:align>left</wp:align>
+            </wp:positionH>
+            <wp:positionV relativeFrom="paragraph">
+              <wp:posOffset>133</wp:posOffset>
+            </wp:positionV>
+            <wp:extent cx="5400040" cy="2407285"/>
+            <wp:effectExtent l="0" t="0" r="0" b="0"/>
+            <wp:wrapSquare wrapText="bothSides"/>
+            <wp:docPr id="1485737636" name="Imagem 1" descr="Texto&#10;&#10;Descrição gerada automaticamente"/>
+            <wp:cNvGraphicFramePr>
+              <a:graphicFrameLocks xmlns:a="http://schemas.openxmlformats.org/drawingml/2006/main" noChangeAspect="1"/>
+            </wp:cNvGraphicFramePr>
+            <a:graphic xmlns:a="http://schemas.openxmlformats.org/drawingml/2006/main">
+              <a:graphicData uri="http://schemas.openxmlformats.org/drawingml/2006/picture">
+                <pic:pic xmlns:pic="http://schemas.openxmlformats.org/drawingml/2006/picture">
+                  <pic:nvPicPr>
+                    <pic:cNvPr id="1485737636" name="Imagem 1" descr="Texto&#10;&#10;Descrição gerada automaticamente"/>
+                    <pic:cNvPicPr>
+                      <a:picLocks noChangeAspect="1" noChangeArrowheads="1"/>
+                    </pic:cNvPicPr>
+                  </pic:nvPicPr>
+                  <pic:blipFill>
+                    <a:blip r:embed="rId41" cstate="print">
+                      <a:extLst>
+                        <a:ext uri="{28A0092B-C50C-407E-A947-70E740481C1C}">
+                          <a14:useLocalDpi xmlns:a14="http://schemas.microsoft.com/office/drawing/2010/main" val="0"/>
+                        </a:ext>
+                      </a:extLst>
+                    </a:blip>
+                    <a:srcRect/>
+                    <a:stretch>
+                      <a:fillRect/>
+                    </a:stretch>
+                  </pic:blipFill>
+                  <pic:spPr bwMode="auto">
+                    <a:xfrm>
+                      <a:off x="0" y="0"/>
+                      <a:ext cx="5400040" cy="2407285"/>
+                    </a:xfrm>
+                    <a:prstGeom prst="rect">
+                      <a:avLst/>
+                    </a:prstGeom>
+                    <a:noFill/>
+                    <a:ln>
+                      <a:noFill/>
+                    </a:ln>
+                  </pic:spPr>
+                </pic:pic>
+              </a:graphicData>
+            </a:graphic>
+            <wp14:sizeRelH relativeFrom="page">
+              <wp14:pctWidth>0</wp14:pctWidth>
+            </wp14:sizeRelH>
+            <wp14:sizeRelV relativeFrom="page">
+              <wp14:pctHeight>0</wp14:pctHeight>
+            </wp14:sizeRelV>
+          </wp:anchor>
+        </w:drawing>
+      </w:r>
+    </w:p>
+    <w:p/>
+    <w:p>
+      <w:pPr>
+        <w:pStyle w:val="SemEspaamento"/>
+      </w:pPr>
+      <w:r>
+        <w:t>CSS INLINE (DEVE SER EVITADO)</w:t>
+      </w:r>
+    </w:p>
+    <w:p>
+      <w:pPr>
+        <w:pStyle w:val="SemEspaamento"/>
+      </w:pPr>
+      <w:r>
+        <w:rPr>
+          <w:noProof/>
+        </w:rPr>
+        <w:drawing>
+          <wp:anchor distT="0" distB="0" distL="114300" distR="114300" simplePos="0" relativeHeight="251731968" behindDoc="0" locked="0" layoutInCell="1" allowOverlap="1" wp14:anchorId="2C166658" wp14:editId="7F0020B1">
+            <wp:simplePos x="0" y="0"/>
+            <wp:positionH relativeFrom="column">
+              <wp:posOffset>0</wp:posOffset>
+            </wp:positionH>
+            <wp:positionV relativeFrom="paragraph">
+              <wp:posOffset>217805</wp:posOffset>
+            </wp:positionV>
+            <wp:extent cx="5400040" cy="4366260"/>
+            <wp:effectExtent l="0" t="0" r="0" b="0"/>
+            <wp:wrapSquare wrapText="bothSides"/>
+            <wp:docPr id="1975764968" name="Imagem 3" descr="Tela de computador com texto preto sobre fundo branco&#10;&#10;Descrição gerada automaticamente"/>
+            <wp:cNvGraphicFramePr>
+              <a:graphicFrameLocks xmlns:a="http://schemas.openxmlformats.org/drawingml/2006/main" noChangeAspect="1"/>
+            </wp:cNvGraphicFramePr>
+            <a:graphic xmlns:a="http://schemas.openxmlformats.org/drawingml/2006/main">
+              <a:graphicData uri="http://schemas.openxmlformats.org/drawingml/2006/picture">
+                <pic:pic xmlns:pic="http://schemas.openxmlformats.org/drawingml/2006/picture">
+                  <pic:nvPicPr>
+                    <pic:cNvPr id="1975764968" name="Imagem 3" descr="Tela de computador com texto preto sobre fundo branco&#10;&#10;Descrição gerada automaticamente"/>
+                    <pic:cNvPicPr>
+                      <a:picLocks noChangeAspect="1" noChangeArrowheads="1"/>
+                    </pic:cNvPicPr>
+                  </pic:nvPicPr>
+                  <pic:blipFill>
+                    <a:blip r:embed="rId42">
+                      <a:extLst>
+                        <a:ext uri="{28A0092B-C50C-407E-A947-70E740481C1C}">
+                          <a14:useLocalDpi xmlns:a14="http://schemas.microsoft.com/office/drawing/2010/main" val="0"/>
+                        </a:ext>
+                      </a:extLst>
+                    </a:blip>
+                    <a:srcRect/>
+                    <a:stretch>
+                      <a:fillRect/>
+                    </a:stretch>
+                  </pic:blipFill>
+                  <pic:spPr bwMode="auto">
+                    <a:xfrm>
+                      <a:off x="0" y="0"/>
+                      <a:ext cx="5400040" cy="4366260"/>
+                    </a:xfrm>
+                    <a:prstGeom prst="rect">
+                      <a:avLst/>
+                    </a:prstGeom>
+                    <a:noFill/>
+                    <a:ln>
+                      <a:noFill/>
+                    </a:ln>
+                  </pic:spPr>
+                </pic:pic>
+              </a:graphicData>
+            </a:graphic>
+            <wp14:sizeRelH relativeFrom="page">
+              <wp14:pctWidth>0</wp14:pctWidth>
+            </wp14:sizeRelH>
+            <wp14:sizeRelV relativeFrom="page">
+              <wp14:pctHeight>0</wp14:pctHeight>
+            </wp14:sizeRelV>
+          </wp:anchor>
+        </w:drawing>
+      </w:r>
+    </w:p>
+    <w:p>
+      <w:pPr>
+        <w:pStyle w:val="SemEspaamento"/>
+      </w:pPr>
+    </w:p>
+    <w:p>
+      <w:pPr>
+        <w:pStyle w:val="SemEspaamento"/>
+        <w:jc w:val="left"/>
+      </w:pPr>
+    </w:p>
+    <w:p>
+      <w:pPr>
+        <w:tabs>
+          <w:tab w:val="left" w:pos="3064"/>
+        </w:tabs>
+      </w:pPr>
+      <w:r>
+        <w:tab/>
+      </w:r>
+    </w:p>
+    <w:p>
+      <w:pPr>
+        <w:tabs>
+          <w:tab w:val="left" w:pos="3064"/>
+        </w:tabs>
+      </w:pPr>
+    </w:p>
+    <w:p>
+      <w:pPr>
+        <w:pStyle w:val="SemEspaamento"/>
+      </w:pPr>
+      <w:r>
+        <w:lastRenderedPageBreak/>
+        <w:t>CSS INLINE DINÂMICO</w:t>
+      </w:r>
+    </w:p>
+    <w:p>
+      <w:pPr>
+        <w:pStyle w:val="SemEspaamento"/>
+      </w:pPr>
+    </w:p>
+    <w:p>
+      <w:pPr>
+        <w:pStyle w:val="SemEspaamento"/>
+      </w:pPr>
+      <w:r>
+        <w:rPr>
+          <w:noProof/>
+        </w:rPr>
+        <w:drawing>
+          <wp:anchor distT="0" distB="0" distL="114300" distR="114300" simplePos="0" relativeHeight="251734016" behindDoc="0" locked="0" layoutInCell="1" allowOverlap="1" wp14:anchorId="0E2312B0" wp14:editId="1B2BF7E6">
+            <wp:simplePos x="0" y="0"/>
+            <wp:positionH relativeFrom="column">
+              <wp:posOffset>0</wp:posOffset>
+            </wp:positionH>
+            <wp:positionV relativeFrom="paragraph">
+              <wp:posOffset>212090</wp:posOffset>
+            </wp:positionV>
+            <wp:extent cx="5400040" cy="2809875"/>
+            <wp:effectExtent l="0" t="0" r="0" b="9525"/>
+            <wp:wrapSquare wrapText="bothSides"/>
+            <wp:docPr id="286780428" name="Imagem 4" descr="Tela de computador&#10;&#10;Descrição gerada automaticamente"/>
+            <wp:cNvGraphicFramePr>
+              <a:graphicFrameLocks xmlns:a="http://schemas.openxmlformats.org/drawingml/2006/main" noChangeAspect="1"/>
+            </wp:cNvGraphicFramePr>
+            <a:graphic xmlns:a="http://schemas.openxmlformats.org/drawingml/2006/main">
+              <a:graphicData uri="http://schemas.openxmlformats.org/drawingml/2006/picture">
+                <pic:pic xmlns:pic="http://schemas.openxmlformats.org/drawingml/2006/picture">
+                  <pic:nvPicPr>
+                    <pic:cNvPr id="286780428" name="Imagem 4" descr="Tela de computador&#10;&#10;Descrição gerada automaticamente"/>
+                    <pic:cNvPicPr>
+                      <a:picLocks noChangeAspect="1" noChangeArrowheads="1"/>
+                    </pic:cNvPicPr>
+                  </pic:nvPicPr>
+                  <pic:blipFill>
+                    <a:blip r:embed="rId43" cstate="print">
+                      <a:extLst>
+                        <a:ext uri="{28A0092B-C50C-407E-A947-70E740481C1C}">
+                          <a14:useLocalDpi xmlns:a14="http://schemas.microsoft.com/office/drawing/2010/main" val="0"/>
+                        </a:ext>
+                      </a:extLst>
+                    </a:blip>
+                    <a:srcRect/>
+                    <a:stretch>
+                      <a:fillRect/>
+                    </a:stretch>
+                  </pic:blipFill>
+                  <pic:spPr bwMode="auto">
+                    <a:xfrm>
+                      <a:off x="0" y="0"/>
+                      <a:ext cx="5400040" cy="2809875"/>
+                    </a:xfrm>
+                    <a:prstGeom prst="rect">
+                      <a:avLst/>
+                    </a:prstGeom>
+                    <a:noFill/>
+                    <a:ln>
+                      <a:noFill/>
+                    </a:ln>
+                  </pic:spPr>
+                </pic:pic>
+              </a:graphicData>
+            </a:graphic>
+            <wp14:sizeRelH relativeFrom="page">
+              <wp14:pctWidth>0</wp14:pctWidth>
+            </wp14:sizeRelH>
+            <wp14:sizeRelV relativeFrom="page">
+              <wp14:pctHeight>0</wp14:pctHeight>
+            </wp14:sizeRelV>
+          </wp:anchor>
+        </w:drawing>
+      </w:r>
+    </w:p>
+    <w:p>
+      <w:pPr>
+        <w:pStyle w:val="SemEspaamento"/>
+      </w:pPr>
+      <w:r>
+        <w:t>CLASSE DINÂMICA</w:t>
+      </w:r>
+    </w:p>
+    <w:p>
+      <w:pPr>
+        <w:pStyle w:val="SemEspaamento"/>
+      </w:pPr>
+    </w:p>
+    <w:p>
+      <w:pPr>
+        <w:pStyle w:val="SemEspaamento"/>
+      </w:pPr>
+      <w:r>
+        <w:rPr>
+          <w:noProof/>
+        </w:rPr>
+        <w:drawing>
+          <wp:anchor distT="0" distB="0" distL="114300" distR="114300" simplePos="0" relativeHeight="251736064" behindDoc="1" locked="0" layoutInCell="1" allowOverlap="1" wp14:anchorId="2F33C5A6" wp14:editId="43A5D092">
+            <wp:simplePos x="0" y="0"/>
+            <wp:positionH relativeFrom="margin">
+              <wp:posOffset>106326</wp:posOffset>
+            </wp:positionH>
+            <wp:positionV relativeFrom="paragraph">
+              <wp:posOffset>1699142</wp:posOffset>
+            </wp:positionV>
+            <wp:extent cx="5400040" cy="1857375"/>
+            <wp:effectExtent l="0" t="0" r="0" b="9525"/>
+            <wp:wrapNone/>
+            <wp:docPr id="1009271919" name="Imagem 5" descr="Texto&#10;&#10;Descrição gerada automaticamente"/>
+            <wp:cNvGraphicFramePr>
+              <a:graphicFrameLocks xmlns:a="http://schemas.openxmlformats.org/drawingml/2006/main" noChangeAspect="1"/>
+            </wp:cNvGraphicFramePr>
+            <a:graphic xmlns:a="http://schemas.openxmlformats.org/drawingml/2006/main">
+              <a:graphicData uri="http://schemas.openxmlformats.org/drawingml/2006/picture">
+                <pic:pic xmlns:pic="http://schemas.openxmlformats.org/drawingml/2006/picture">
+                  <pic:nvPicPr>
+                    <pic:cNvPr id="1009271919" name="Imagem 5" descr="Texto&#10;&#10;Descrição gerada automaticamente"/>
+                    <pic:cNvPicPr>
+                      <a:picLocks noChangeAspect="1" noChangeArrowheads="1"/>
+                    </pic:cNvPicPr>
+                  </pic:nvPicPr>
+                  <pic:blipFill>
+                    <a:blip r:embed="rId44" cstate="print">
+                      <a:extLst>
+                        <a:ext uri="{28A0092B-C50C-407E-A947-70E740481C1C}">
+                          <a14:useLocalDpi xmlns:a14="http://schemas.microsoft.com/office/drawing/2010/main" val="0"/>
+                        </a:ext>
+                      </a:extLst>
+                    </a:blip>
+                    <a:srcRect/>
+                    <a:stretch>
+                      <a:fillRect/>
+                    </a:stretch>
+                  </pic:blipFill>
+                  <pic:spPr bwMode="auto">
+                    <a:xfrm>
+                      <a:off x="0" y="0"/>
+                      <a:ext cx="5400040" cy="1857375"/>
+                    </a:xfrm>
+                    <a:prstGeom prst="rect">
+                      <a:avLst/>
+                    </a:prstGeom>
+                    <a:noFill/>
+                    <a:ln>
+                      <a:noFill/>
+                    </a:ln>
+                  </pic:spPr>
+                </pic:pic>
+              </a:graphicData>
+            </a:graphic>
+            <wp14:sizeRelH relativeFrom="page">
+              <wp14:pctWidth>0</wp14:pctWidth>
+            </wp14:sizeRelH>
+            <wp14:sizeRelV relativeFrom="page">
+              <wp14:pctHeight>0</wp14:pctHeight>
+            </wp14:sizeRelV>
+          </wp:anchor>
+        </w:drawing>
+      </w:r>
+      <w:r>
+        <w:rPr>
+          <w:noProof/>
+        </w:rPr>
+        <w:drawing>
+          <wp:anchor distT="0" distB="0" distL="114300" distR="114300" simplePos="0" relativeHeight="251738112" behindDoc="0" locked="0" layoutInCell="1" allowOverlap="1" wp14:anchorId="5F8F2CCD" wp14:editId="5C879A19">
+            <wp:simplePos x="0" y="0"/>
+            <wp:positionH relativeFrom="margin">
+              <wp:align>center</wp:align>
+            </wp:positionH>
+            <wp:positionV relativeFrom="paragraph">
+              <wp:posOffset>17130</wp:posOffset>
+            </wp:positionV>
+            <wp:extent cx="4199255" cy="1950085"/>
+            <wp:effectExtent l="0" t="0" r="0" b="0"/>
+            <wp:wrapSquare wrapText="bothSides"/>
+            <wp:docPr id="272918941" name="Imagem 6" descr="Interface gráfica do usuário, Aplicativo&#10;&#10;Descrição gerada automaticamente"/>
+            <wp:cNvGraphicFramePr>
+              <a:graphicFrameLocks xmlns:a="http://schemas.openxmlformats.org/drawingml/2006/main" noChangeAspect="1"/>
+            </wp:cNvGraphicFramePr>
+            <a:graphic xmlns:a="http://schemas.openxmlformats.org/drawingml/2006/main">
+              <a:graphicData uri="http://schemas.openxmlformats.org/drawingml/2006/picture">
+                <pic:pic xmlns:pic="http://schemas.openxmlformats.org/drawingml/2006/picture">
+                  <pic:nvPicPr>
+                    <pic:cNvPr id="272918941" name="Imagem 6" descr="Interface gráfica do usuário, Aplicativo&#10;&#10;Descrição gerada automaticamente"/>
+                    <pic:cNvPicPr>
+                      <a:picLocks noChangeAspect="1" noChangeArrowheads="1"/>
+                    </pic:cNvPicPr>
+                  </pic:nvPicPr>
+                  <pic:blipFill>
+                    <a:blip r:embed="rId45">
+                      <a:extLst>
+                        <a:ext uri="{28A0092B-C50C-407E-A947-70E740481C1C}">
+                          <a14:useLocalDpi xmlns:a14="http://schemas.microsoft.com/office/drawing/2010/main" val="0"/>
+                        </a:ext>
+                      </a:extLst>
+                    </a:blip>
+                    <a:srcRect/>
+                    <a:stretch>
+                      <a:fillRect/>
+                    </a:stretch>
+                  </pic:blipFill>
+                  <pic:spPr bwMode="auto">
+                    <a:xfrm>
+                      <a:off x="0" y="0"/>
+                      <a:ext cx="4199255" cy="1950085"/>
+                    </a:xfrm>
+                    <a:prstGeom prst="rect">
+                      <a:avLst/>
+                    </a:prstGeom>
+                    <a:noFill/>
+                    <a:ln>
+                      <a:noFill/>
+                    </a:ln>
+                  </pic:spPr>
+                </pic:pic>
+              </a:graphicData>
+            </a:graphic>
+            <wp14:sizeRelH relativeFrom="page">
+              <wp14:pctWidth>0</wp14:pctWidth>
+            </wp14:sizeRelH>
+            <wp14:sizeRelV relativeFrom="page">
+              <wp14:pctHeight>0</wp14:pctHeight>
+            </wp14:sizeRelV>
+          </wp:anchor>
+        </w:drawing>
+      </w:r>
+    </w:p>
+    <w:p/>
+    <w:p/>
+    <w:p/>
+    <w:p/>
+    <w:p/>
+    <w:p/>
+    <w:p/>
+    <w:p/>
+    <w:p/>
+    <w:p/>
+    <w:p/>
+    <w:p/>
+    <w:p/>
+    <w:p>
+      <w:pPr>
+        <w:jc w:val="center"/>
+      </w:pPr>
+    </w:p>
+    <w:p>
+      <w:pPr>
+        <w:jc w:val="center"/>
+      </w:pPr>
+    </w:p>
+    <w:p>
+      <w:pPr>
+        <w:jc w:val="center"/>
+      </w:pPr>
+    </w:p>
+    <w:p>
+      <w:pPr>
+        <w:pStyle w:val="SemEspaamento"/>
+      </w:pPr>
+      <w:r>
+        <w:lastRenderedPageBreak/>
+        <w:t>CSS MODULES</w:t>
+      </w:r>
+    </w:p>
+    <w:p>
+      <w:pPr>
+        <w:pStyle w:val="SemEspaamento"/>
+      </w:pPr>
+      <w:r>
+        <w:rPr>
+          <w:noProof/>
+        </w:rPr>
+        <w:drawing>
+          <wp:anchor distT="0" distB="0" distL="114300" distR="114300" simplePos="0" relativeHeight="251744256" behindDoc="0" locked="0" layoutInCell="1" allowOverlap="1" wp14:anchorId="11DBD318" wp14:editId="0258CAD7">
+            <wp:simplePos x="0" y="0"/>
+            <wp:positionH relativeFrom="margin">
+              <wp:align>left</wp:align>
+            </wp:positionH>
+            <wp:positionV relativeFrom="paragraph">
+              <wp:posOffset>3695493</wp:posOffset>
+            </wp:positionV>
+            <wp:extent cx="5400040" cy="1992630"/>
+            <wp:effectExtent l="0" t="0" r="0" b="7620"/>
+            <wp:wrapSquare wrapText="bothSides"/>
+            <wp:docPr id="1421242011" name="Imagem 9" descr="Interface gráfica do usuário, Aplicativo&#10;&#10;Descrição gerada automaticamente"/>
+            <wp:cNvGraphicFramePr>
+              <a:graphicFrameLocks xmlns:a="http://schemas.openxmlformats.org/drawingml/2006/main" noChangeAspect="1"/>
+            </wp:cNvGraphicFramePr>
+            <a:graphic xmlns:a="http://schemas.openxmlformats.org/drawingml/2006/main">
+              <a:graphicData uri="http://schemas.openxmlformats.org/drawingml/2006/picture">
+                <pic:pic xmlns:pic="http://schemas.openxmlformats.org/drawingml/2006/picture">
+                  <pic:nvPicPr>
+                    <pic:cNvPr id="1421242011" name="Imagem 9" descr="Interface gráfica do usuário, Aplicativo&#10;&#10;Descrição gerada automaticamente"/>
+                    <pic:cNvPicPr>
+                      <a:picLocks noChangeAspect="1" noChangeArrowheads="1"/>
+                    </pic:cNvPicPr>
+                  </pic:nvPicPr>
+                  <pic:blipFill>
+                    <a:blip r:embed="rId46">
+                      <a:extLst>
+                        <a:ext uri="{28A0092B-C50C-407E-A947-70E740481C1C}">
+                          <a14:useLocalDpi xmlns:a14="http://schemas.microsoft.com/office/drawing/2010/main" val="0"/>
+                        </a:ext>
+                      </a:extLst>
+                    </a:blip>
+                    <a:srcRect/>
+                    <a:stretch>
+                      <a:fillRect/>
+                    </a:stretch>
+                  </pic:blipFill>
+                  <pic:spPr bwMode="auto">
+                    <a:xfrm>
+                      <a:off x="0" y="0"/>
+                      <a:ext cx="5400040" cy="1992630"/>
+                    </a:xfrm>
+                    <a:prstGeom prst="rect">
+                      <a:avLst/>
+                    </a:prstGeom>
+                    <a:noFill/>
+                    <a:ln>
+                      <a:noFill/>
+                    </a:ln>
+                  </pic:spPr>
+                </pic:pic>
+              </a:graphicData>
+            </a:graphic>
+            <wp14:sizeRelH relativeFrom="page">
+              <wp14:pctWidth>0</wp14:pctWidth>
+            </wp14:sizeRelH>
+            <wp14:sizeRelV relativeFrom="page">
+              <wp14:pctHeight>0</wp14:pctHeight>
+            </wp14:sizeRelV>
+          </wp:anchor>
+        </w:drawing>
+      </w:r>
+      <w:r>
+        <w:rPr>
+          <w:noProof/>
+        </w:rPr>
+        <w:drawing>
+          <wp:anchor distT="0" distB="0" distL="114300" distR="114300" simplePos="0" relativeHeight="251742208" behindDoc="1" locked="0" layoutInCell="1" allowOverlap="1" wp14:anchorId="5ED2DD77" wp14:editId="7F62DDF9">
+            <wp:simplePos x="0" y="0"/>
+            <wp:positionH relativeFrom="margin">
+              <wp:align>left</wp:align>
+            </wp:positionH>
+            <wp:positionV relativeFrom="paragraph">
+              <wp:posOffset>2253305</wp:posOffset>
+            </wp:positionV>
+            <wp:extent cx="5400040" cy="1676400"/>
+            <wp:effectExtent l="0" t="0" r="0" b="0"/>
+            <wp:wrapNone/>
+            <wp:docPr id="2128042547" name="Imagem 8" descr="Texto&#10;&#10;Descrição gerada automaticamente"/>
+            <wp:cNvGraphicFramePr>
+              <a:graphicFrameLocks xmlns:a="http://schemas.openxmlformats.org/drawingml/2006/main" noChangeAspect="1"/>
+            </wp:cNvGraphicFramePr>
+            <a:graphic xmlns:a="http://schemas.openxmlformats.org/drawingml/2006/main">
+              <a:graphicData uri="http://schemas.openxmlformats.org/drawingml/2006/picture">
+                <pic:pic xmlns:pic="http://schemas.openxmlformats.org/drawingml/2006/picture">
+                  <pic:nvPicPr>
+                    <pic:cNvPr id="2128042547" name="Imagem 8" descr="Texto&#10;&#10;Descrição gerada automaticamente"/>
+                    <pic:cNvPicPr>
+                      <a:picLocks noChangeAspect="1" noChangeArrowheads="1"/>
+                    </pic:cNvPicPr>
+                  </pic:nvPicPr>
+                  <pic:blipFill>
+                    <a:blip r:embed="rId47" cstate="print">
+                      <a:extLst>
+                        <a:ext uri="{28A0092B-C50C-407E-A947-70E740481C1C}">
+                          <a14:useLocalDpi xmlns:a14="http://schemas.microsoft.com/office/drawing/2010/main" val="0"/>
+                        </a:ext>
+                      </a:extLst>
+                    </a:blip>
+                    <a:srcRect/>
+                    <a:stretch>
+                      <a:fillRect/>
+                    </a:stretch>
+                  </pic:blipFill>
+                  <pic:spPr bwMode="auto">
+                    <a:xfrm>
+                      <a:off x="0" y="0"/>
+                      <a:ext cx="5400040" cy="1676400"/>
+                    </a:xfrm>
+                    <a:prstGeom prst="rect">
+                      <a:avLst/>
+                    </a:prstGeom>
+                    <a:noFill/>
+                    <a:ln>
+                      <a:noFill/>
+                    </a:ln>
+                  </pic:spPr>
+                </pic:pic>
+              </a:graphicData>
+            </a:graphic>
+            <wp14:sizeRelH relativeFrom="page">
+              <wp14:pctWidth>0</wp14:pctWidth>
+            </wp14:sizeRelH>
+            <wp14:sizeRelV relativeFrom="page">
+              <wp14:pctHeight>0</wp14:pctHeight>
+            </wp14:sizeRelV>
+          </wp:anchor>
+        </w:drawing>
+      </w:r>
+      <w:r>
+        <w:rPr>
+          <w:noProof/>
+        </w:rPr>
+        <w:drawing>
+          <wp:anchor distT="0" distB="0" distL="114300" distR="114300" simplePos="0" relativeHeight="251740160" behindDoc="0" locked="0" layoutInCell="1" allowOverlap="1" wp14:anchorId="23F13FAE" wp14:editId="1308986A">
+            <wp:simplePos x="0" y="0"/>
+            <wp:positionH relativeFrom="column">
+              <wp:posOffset>0</wp:posOffset>
+            </wp:positionH>
+            <wp:positionV relativeFrom="paragraph">
+              <wp:posOffset>222885</wp:posOffset>
+            </wp:positionV>
+            <wp:extent cx="5400040" cy="2291080"/>
+            <wp:effectExtent l="0" t="0" r="0" b="0"/>
+            <wp:wrapSquare wrapText="bothSides"/>
+            <wp:docPr id="2028600882" name="Imagem 7" descr="Texto&#10;&#10;Descrição gerada automaticamente"/>
+            <wp:cNvGraphicFramePr>
+              <a:graphicFrameLocks xmlns:a="http://schemas.openxmlformats.org/drawingml/2006/main" noChangeAspect="1"/>
+            </wp:cNvGraphicFramePr>
+            <a:graphic xmlns:a="http://schemas.openxmlformats.org/drawingml/2006/main">
+              <a:graphicData uri="http://schemas.openxmlformats.org/drawingml/2006/picture">
+                <pic:pic xmlns:pic="http://schemas.openxmlformats.org/drawingml/2006/picture">
+                  <pic:nvPicPr>
+                    <pic:cNvPr id="2028600882" name="Imagem 7" descr="Texto&#10;&#10;Descrição gerada automaticamente"/>
+                    <pic:cNvPicPr>
+                      <a:picLocks noChangeAspect="1" noChangeArrowheads="1"/>
+                    </pic:cNvPicPr>
+                  </pic:nvPicPr>
+                  <pic:blipFill>
+                    <a:blip r:embed="rId48" cstate="print">
+                      <a:extLst>
+                        <a:ext uri="{28A0092B-C50C-407E-A947-70E740481C1C}">
+                          <a14:useLocalDpi xmlns:a14="http://schemas.microsoft.com/office/drawing/2010/main" val="0"/>
+                        </a:ext>
+                      </a:extLst>
+                    </a:blip>
+                    <a:srcRect/>
+                    <a:stretch>
+                      <a:fillRect/>
+                    </a:stretch>
+                  </pic:blipFill>
+                  <pic:spPr bwMode="auto">
+                    <a:xfrm>
+                      <a:off x="0" y="0"/>
+                      <a:ext cx="5400040" cy="2291080"/>
+                    </a:xfrm>
+                    <a:prstGeom prst="rect">
+                      <a:avLst/>
+                    </a:prstGeom>
+                    <a:noFill/>
+                    <a:ln>
+                      <a:noFill/>
+                    </a:ln>
+                  </pic:spPr>
+                </pic:pic>
+              </a:graphicData>
+            </a:graphic>
+            <wp14:sizeRelH relativeFrom="page">
+              <wp14:pctWidth>0</wp14:pctWidth>
+            </wp14:sizeRelH>
+            <wp14:sizeRelV relativeFrom="page">
+              <wp14:pctHeight>0</wp14:pctHeight>
+            </wp14:sizeRelV>
+          </wp:anchor>
+        </w:drawing>
+      </w:r>
+    </w:p>
     <w:sectPr>
       <w:pgSz w:w="11906" w:h="16838"/>
       <w:pgMar w:top="1417" w:right="1701" w:bottom="1417" w:left="1701" w:header="708" w:footer="708" w:gutter="0"/>
@@ -3502,6 +4210,20 @@
     <w:uiPriority w:val="99"/>
     <w:rsid w:val="00ED043E"/>
   </w:style>
+  <w:style w:type="paragraph" w:styleId="SemEspaamento">
+    <w:name w:val="No Spacing"/>
+    <w:uiPriority w:val="1"/>
+    <w:qFormat/>
+    <w:rsid w:val="00BC51B6"/>
+    <w:pPr>
+      <w:spacing w:after="0" w:line="240" w:lineRule="auto"/>
+      <w:jc w:val="center"/>
+    </w:pPr>
+    <w:rPr>
+      <w:rFonts w:ascii="Arial" w:hAnsi="Arial"/>
+      <w:sz w:val="30"/>
+    </w:rPr>
+  </w:style>
 </w:styles>
 </file>
 

--- a/word/React.docx
+++ b/word/React.docx
@@ -3678,6 +3678,586 @@
         </w:drawing>
       </w:r>
     </w:p>
+    <w:p/>
+    <w:p/>
+    <w:p/>
+    <w:p/>
+    <w:p/>
+    <w:p>
+      <w:pPr>
+        <w:tabs>
+          <w:tab w:val="left" w:pos="1440"/>
+        </w:tabs>
+      </w:pPr>
+      <w:r>
+        <w:tab/>
+      </w:r>
+    </w:p>
+    <w:p>
+      <w:pPr>
+        <w:tabs>
+          <w:tab w:val="left" w:pos="1440"/>
+        </w:tabs>
+      </w:pPr>
+    </w:p>
+    <w:p>
+      <w:pPr>
+        <w:tabs>
+          <w:tab w:val="left" w:pos="1440"/>
+        </w:tabs>
+      </w:pPr>
+    </w:p>
+    <w:p>
+      <w:pPr>
+        <w:tabs>
+          <w:tab w:val="left" w:pos="1440"/>
+        </w:tabs>
+      </w:pPr>
+    </w:p>
+    <w:p>
+      <w:pPr>
+        <w:tabs>
+          <w:tab w:val="left" w:pos="1440"/>
+        </w:tabs>
+      </w:pPr>
+    </w:p>
+    <w:p>
+      <w:pPr>
+        <w:tabs>
+          <w:tab w:val="left" w:pos="1440"/>
+        </w:tabs>
+      </w:pPr>
+    </w:p>
+    <w:p>
+      <w:pPr>
+        <w:tabs>
+          <w:tab w:val="left" w:pos="1440"/>
+        </w:tabs>
+      </w:pPr>
+    </w:p>
+    <w:p>
+      <w:pPr>
+        <w:tabs>
+          <w:tab w:val="left" w:pos="1440"/>
+        </w:tabs>
+      </w:pPr>
+    </w:p>
+    <w:p>
+      <w:pPr>
+        <w:tabs>
+          <w:tab w:val="left" w:pos="1440"/>
+        </w:tabs>
+      </w:pPr>
+    </w:p>
+    <w:p>
+      <w:pPr>
+        <w:tabs>
+          <w:tab w:val="left" w:pos="1440"/>
+        </w:tabs>
+      </w:pPr>
+    </w:p>
+    <w:p/>
+    <w:p/>
+    <w:p/>
+    <w:p/>
+    <w:p/>
+    <w:p/>
+    <w:p/>
+    <w:p/>
+    <w:p/>
+    <w:p/>
+    <w:p/>
+    <w:p/>
+    <w:p>
+      <w:pPr>
+        <w:rPr>
+          <w:color w:val="9CC2E5" w:themeColor="accent5" w:themeTint="99"/>
+          <w:sz w:val="144"/>
+          <w:szCs w:val="144"/>
+        </w:rPr>
+      </w:pPr>
+      <w:r>
+        <w:rPr>
+          <w:color w:val="9CC2E5" w:themeColor="accent5" w:themeTint="99"/>
+          <w:sz w:val="144"/>
+          <w:szCs w:val="144"/>
+        </w:rPr>
+        <w:t>REACT FORMS</w:t>
+      </w:r>
+    </w:p>
+    <w:p>
+      <w:pPr>
+        <w:rPr>
+          <w:color w:val="9CC2E5" w:themeColor="accent5" w:themeTint="99"/>
+          <w:sz w:val="144"/>
+          <w:szCs w:val="144"/>
+        </w:rPr>
+      </w:pPr>
+    </w:p>
+    <w:p>
+      <w:pPr>
+        <w:rPr>
+          <w:color w:val="9CC2E5" w:themeColor="accent5" w:themeTint="99"/>
+          <w:sz w:val="144"/>
+          <w:szCs w:val="144"/>
+        </w:rPr>
+      </w:pPr>
+    </w:p>
+    <w:p>
+      <w:pPr>
+        <w:rPr>
+          <w:color w:val="9CC2E5" w:themeColor="accent5" w:themeTint="99"/>
+          <w:sz w:val="144"/>
+          <w:szCs w:val="144"/>
+        </w:rPr>
+      </w:pPr>
+    </w:p>
+    <w:p>
+      <w:pPr>
+        <w:pStyle w:val="SemEspaamento"/>
+      </w:pPr>
+      <w:r>
+        <w:rPr>
+          <w:noProof/>
+        </w:rPr>
+        <w:lastRenderedPageBreak/>
+        <w:drawing>
+          <wp:anchor distT="0" distB="0" distL="114300" distR="114300" simplePos="0" relativeHeight="251750400" behindDoc="0" locked="0" layoutInCell="1" allowOverlap="1" wp14:anchorId="09481972" wp14:editId="75BAB980">
+            <wp:simplePos x="0" y="0"/>
+            <wp:positionH relativeFrom="margin">
+              <wp:align>center</wp:align>
+            </wp:positionH>
+            <wp:positionV relativeFrom="paragraph">
+              <wp:posOffset>4937125</wp:posOffset>
+            </wp:positionV>
+            <wp:extent cx="5400040" cy="3475990"/>
+            <wp:effectExtent l="0" t="0" r="0" b="0"/>
+            <wp:wrapSquare wrapText="bothSides"/>
+            <wp:docPr id="1300497988" name="Imagem 3" descr="Texto&#10;&#10;Descrição gerada automaticamente"/>
+            <wp:cNvGraphicFramePr>
+              <a:graphicFrameLocks xmlns:a="http://schemas.openxmlformats.org/drawingml/2006/main" noChangeAspect="1"/>
+            </wp:cNvGraphicFramePr>
+            <a:graphic xmlns:a="http://schemas.openxmlformats.org/drawingml/2006/main">
+              <a:graphicData uri="http://schemas.openxmlformats.org/drawingml/2006/picture">
+                <pic:pic xmlns:pic="http://schemas.openxmlformats.org/drawingml/2006/picture">
+                  <pic:nvPicPr>
+                    <pic:cNvPr id="1300497988" name="Imagem 3" descr="Texto&#10;&#10;Descrição gerada automaticamente"/>
+                    <pic:cNvPicPr>
+                      <a:picLocks noChangeAspect="1" noChangeArrowheads="1"/>
+                    </pic:cNvPicPr>
+                  </pic:nvPicPr>
+                  <pic:blipFill>
+                    <a:blip r:embed="rId49">
+                      <a:extLst>
+                        <a:ext uri="{28A0092B-C50C-407E-A947-70E740481C1C}">
+                          <a14:useLocalDpi xmlns:a14="http://schemas.microsoft.com/office/drawing/2010/main" val="0"/>
+                        </a:ext>
+                      </a:extLst>
+                    </a:blip>
+                    <a:srcRect/>
+                    <a:stretch>
+                      <a:fillRect/>
+                    </a:stretch>
+                  </pic:blipFill>
+                  <pic:spPr bwMode="auto">
+                    <a:xfrm>
+                      <a:off x="0" y="0"/>
+                      <a:ext cx="5400040" cy="3475990"/>
+                    </a:xfrm>
+                    <a:prstGeom prst="rect">
+                      <a:avLst/>
+                    </a:prstGeom>
+                    <a:noFill/>
+                    <a:ln>
+                      <a:noFill/>
+                    </a:ln>
+                  </pic:spPr>
+                </pic:pic>
+              </a:graphicData>
+            </a:graphic>
+            <wp14:sizeRelH relativeFrom="page">
+              <wp14:pctWidth>0</wp14:pctWidth>
+            </wp14:sizeRelH>
+            <wp14:sizeRelV relativeFrom="page">
+              <wp14:pctHeight>0</wp14:pctHeight>
+            </wp14:sizeRelV>
+          </wp:anchor>
+        </w:drawing>
+      </w:r>
+      <w:r>
+        <w:rPr>
+          <w:noProof/>
+        </w:rPr>
+        <w:drawing>
+          <wp:anchor distT="0" distB="0" distL="114300" distR="114300" simplePos="0" relativeHeight="251748352" behindDoc="0" locked="0" layoutInCell="1" allowOverlap="1" wp14:anchorId="1543AD7C" wp14:editId="21EBEB33">
+            <wp:simplePos x="0" y="0"/>
+            <wp:positionH relativeFrom="margin">
+              <wp:align>right</wp:align>
+            </wp:positionH>
+            <wp:positionV relativeFrom="paragraph">
+              <wp:posOffset>3389630</wp:posOffset>
+            </wp:positionV>
+            <wp:extent cx="5400040" cy="1618615"/>
+            <wp:effectExtent l="0" t="0" r="0" b="635"/>
+            <wp:wrapSquare wrapText="bothSides"/>
+            <wp:docPr id="1488924013" name="Imagem 2" descr="Texto&#10;&#10;Descrição gerada automaticamente"/>
+            <wp:cNvGraphicFramePr>
+              <a:graphicFrameLocks xmlns:a="http://schemas.openxmlformats.org/drawingml/2006/main" noChangeAspect="1"/>
+            </wp:cNvGraphicFramePr>
+            <a:graphic xmlns:a="http://schemas.openxmlformats.org/drawingml/2006/main">
+              <a:graphicData uri="http://schemas.openxmlformats.org/drawingml/2006/picture">
+                <pic:pic xmlns:pic="http://schemas.openxmlformats.org/drawingml/2006/picture">
+                  <pic:nvPicPr>
+                    <pic:cNvPr id="1488924013" name="Imagem 2" descr="Texto&#10;&#10;Descrição gerada automaticamente"/>
+                    <pic:cNvPicPr>
+                      <a:picLocks noChangeAspect="1" noChangeArrowheads="1"/>
+                    </pic:cNvPicPr>
+                  </pic:nvPicPr>
+                  <pic:blipFill>
+                    <a:blip r:embed="rId50" cstate="print">
+                      <a:extLst>
+                        <a:ext uri="{28A0092B-C50C-407E-A947-70E740481C1C}">
+                          <a14:useLocalDpi xmlns:a14="http://schemas.microsoft.com/office/drawing/2010/main" val="0"/>
+                        </a:ext>
+                      </a:extLst>
+                    </a:blip>
+                    <a:srcRect/>
+                    <a:stretch>
+                      <a:fillRect/>
+                    </a:stretch>
+                  </pic:blipFill>
+                  <pic:spPr bwMode="auto">
+                    <a:xfrm>
+                      <a:off x="0" y="0"/>
+                      <a:ext cx="5400040" cy="1618615"/>
+                    </a:xfrm>
+                    <a:prstGeom prst="rect">
+                      <a:avLst/>
+                    </a:prstGeom>
+                    <a:noFill/>
+                    <a:ln>
+                      <a:noFill/>
+                    </a:ln>
+                  </pic:spPr>
+                </pic:pic>
+              </a:graphicData>
+            </a:graphic>
+            <wp14:sizeRelH relativeFrom="page">
+              <wp14:pctWidth>0</wp14:pctWidth>
+            </wp14:sizeRelH>
+            <wp14:sizeRelV relativeFrom="page">
+              <wp14:pctHeight>0</wp14:pctHeight>
+            </wp14:sizeRelV>
+          </wp:anchor>
+        </w:drawing>
+      </w:r>
+      <w:r>
+        <w:rPr>
+          <w:noProof/>
+        </w:rPr>
+        <w:drawing>
+          <wp:anchor distT="0" distB="0" distL="114300" distR="114300" simplePos="0" relativeHeight="251746304" behindDoc="0" locked="0" layoutInCell="1" allowOverlap="1" wp14:anchorId="26F91CC9" wp14:editId="62957E0E">
+            <wp:simplePos x="0" y="0"/>
+            <wp:positionH relativeFrom="column">
+              <wp:posOffset>0</wp:posOffset>
+            </wp:positionH>
+            <wp:positionV relativeFrom="paragraph">
+              <wp:posOffset>228600</wp:posOffset>
+            </wp:positionV>
+            <wp:extent cx="5400040" cy="3234690"/>
+            <wp:effectExtent l="0" t="0" r="0" b="3810"/>
+            <wp:wrapSquare wrapText="bothSides"/>
+            <wp:docPr id="1703360474" name="Imagem 1" descr="Texto&#10;&#10;Descrição gerada automaticamente"/>
+            <wp:cNvGraphicFramePr>
+              <a:graphicFrameLocks xmlns:a="http://schemas.openxmlformats.org/drawingml/2006/main" noChangeAspect="1"/>
+            </wp:cNvGraphicFramePr>
+            <a:graphic xmlns:a="http://schemas.openxmlformats.org/drawingml/2006/main">
+              <a:graphicData uri="http://schemas.openxmlformats.org/drawingml/2006/picture">
+                <pic:pic xmlns:pic="http://schemas.openxmlformats.org/drawingml/2006/picture">
+                  <pic:nvPicPr>
+                    <pic:cNvPr id="1703360474" name="Imagem 1" descr="Texto&#10;&#10;Descrição gerada automaticamente"/>
+                    <pic:cNvPicPr>
+                      <a:picLocks noChangeAspect="1" noChangeArrowheads="1"/>
+                    </pic:cNvPicPr>
+                  </pic:nvPicPr>
+                  <pic:blipFill>
+                    <a:blip r:embed="rId51" cstate="print">
+                      <a:extLst>
+                        <a:ext uri="{28A0092B-C50C-407E-A947-70E740481C1C}">
+                          <a14:useLocalDpi xmlns:a14="http://schemas.microsoft.com/office/drawing/2010/main" val="0"/>
+                        </a:ext>
+                      </a:extLst>
+                    </a:blip>
+                    <a:srcRect/>
+                    <a:stretch>
+                      <a:fillRect/>
+                    </a:stretch>
+                  </pic:blipFill>
+                  <pic:spPr bwMode="auto">
+                    <a:xfrm>
+                      <a:off x="0" y="0"/>
+                      <a:ext cx="5400040" cy="3234690"/>
+                    </a:xfrm>
+                    <a:prstGeom prst="rect">
+                      <a:avLst/>
+                    </a:prstGeom>
+                    <a:noFill/>
+                    <a:ln>
+                      <a:noFill/>
+                    </a:ln>
+                  </pic:spPr>
+                </pic:pic>
+              </a:graphicData>
+            </a:graphic>
+            <wp14:sizeRelH relativeFrom="page">
+              <wp14:pctWidth>0</wp14:pctWidth>
+            </wp14:sizeRelH>
+            <wp14:sizeRelV relativeFrom="page">
+              <wp14:pctHeight>0</wp14:pctHeight>
+            </wp14:sizeRelV>
+          </wp:anchor>
+        </w:drawing>
+      </w:r>
+    </w:p>
+    <w:p>
+      <w:r>
+        <w:rPr>
+          <w:noProof/>
+        </w:rPr>
+        <w:drawing>
+          <wp:anchor distT="0" distB="0" distL="114300" distR="114300" simplePos="0" relativeHeight="251758592" behindDoc="1" locked="0" layoutInCell="1" allowOverlap="1" wp14:anchorId="5A4E582C" wp14:editId="48D76549">
+            <wp:simplePos x="0" y="0"/>
+            <wp:positionH relativeFrom="margin">
+              <wp:posOffset>-1423035</wp:posOffset>
+            </wp:positionH>
+            <wp:positionV relativeFrom="paragraph">
+              <wp:posOffset>8368030</wp:posOffset>
+            </wp:positionV>
+            <wp:extent cx="8292916" cy="857188"/>
+            <wp:effectExtent l="0" t="0" r="0" b="635"/>
+            <wp:wrapNone/>
+            <wp:docPr id="1470957568" name="Imagem 7"/>
+            <wp:cNvGraphicFramePr>
+              <a:graphicFrameLocks xmlns:a="http://schemas.openxmlformats.org/drawingml/2006/main" noChangeAspect="1"/>
+            </wp:cNvGraphicFramePr>
+            <a:graphic xmlns:a="http://schemas.openxmlformats.org/drawingml/2006/main">
+              <a:graphicData uri="http://schemas.openxmlformats.org/drawingml/2006/picture">
+                <pic:pic xmlns:pic="http://schemas.openxmlformats.org/drawingml/2006/picture">
+                  <pic:nvPicPr>
+                    <pic:cNvPr id="0" name="Picture 8"/>
+                    <pic:cNvPicPr>
+                      <a:picLocks noChangeAspect="1" noChangeArrowheads="1"/>
+                    </pic:cNvPicPr>
+                  </pic:nvPicPr>
+                  <pic:blipFill>
+                    <a:blip r:embed="rId52" cstate="print">
+                      <a:extLst>
+                        <a:ext uri="{28A0092B-C50C-407E-A947-70E740481C1C}">
+                          <a14:useLocalDpi xmlns:a14="http://schemas.microsoft.com/office/drawing/2010/main" val="0"/>
+                        </a:ext>
+                      </a:extLst>
+                    </a:blip>
+                    <a:srcRect/>
+                    <a:stretch>
+                      <a:fillRect/>
+                    </a:stretch>
+                  </pic:blipFill>
+                  <pic:spPr bwMode="auto">
+                    <a:xfrm>
+                      <a:off x="0" y="0"/>
+                      <a:ext cx="8292916" cy="857188"/>
+                    </a:xfrm>
+                    <a:prstGeom prst="rect">
+                      <a:avLst/>
+                    </a:prstGeom>
+                    <a:noFill/>
+                    <a:ln>
+                      <a:noFill/>
+                    </a:ln>
+                  </pic:spPr>
+                </pic:pic>
+              </a:graphicData>
+            </a:graphic>
+            <wp14:sizeRelH relativeFrom="page">
+              <wp14:pctWidth>0</wp14:pctWidth>
+            </wp14:sizeRelH>
+            <wp14:sizeRelV relativeFrom="page">
+              <wp14:pctHeight>0</wp14:pctHeight>
+            </wp14:sizeRelV>
+          </wp:anchor>
+        </w:drawing>
+      </w:r>
+    </w:p>
+    <w:p/>
+    <w:p>
+      <w:r>
+        <w:rPr>
+          <w:noProof/>
+        </w:rPr>
+        <w:lastRenderedPageBreak/>
+        <w:drawing>
+          <wp:anchor distT="0" distB="0" distL="114300" distR="114300" simplePos="0" relativeHeight="251756544" behindDoc="0" locked="0" layoutInCell="1" allowOverlap="1" wp14:anchorId="7AC92C7A" wp14:editId="23A22EE1">
+            <wp:simplePos x="0" y="0"/>
+            <wp:positionH relativeFrom="margin">
+              <wp:align>right</wp:align>
+            </wp:positionH>
+            <wp:positionV relativeFrom="paragraph">
+              <wp:posOffset>2342515</wp:posOffset>
+            </wp:positionV>
+            <wp:extent cx="5400040" cy="2122170"/>
+            <wp:effectExtent l="0" t="0" r="0" b="0"/>
+            <wp:wrapSquare wrapText="bothSides"/>
+            <wp:docPr id="1084640613" name="Imagem 6" descr="Interface gráfica do usuário, Aplicativo&#10;&#10;Descrição gerada automaticamente"/>
+            <wp:cNvGraphicFramePr>
+              <a:graphicFrameLocks xmlns:a="http://schemas.openxmlformats.org/drawingml/2006/main" noChangeAspect="1"/>
+            </wp:cNvGraphicFramePr>
+            <a:graphic xmlns:a="http://schemas.openxmlformats.org/drawingml/2006/main">
+              <a:graphicData uri="http://schemas.openxmlformats.org/drawingml/2006/picture">
+                <pic:pic xmlns:pic="http://schemas.openxmlformats.org/drawingml/2006/picture">
+                  <pic:nvPicPr>
+                    <pic:cNvPr id="1084640613" name="Imagem 6" descr="Interface gráfica do usuário, Aplicativo&#10;&#10;Descrição gerada automaticamente"/>
+                    <pic:cNvPicPr>
+                      <a:picLocks noChangeAspect="1" noChangeArrowheads="1"/>
+                    </pic:cNvPicPr>
+                  </pic:nvPicPr>
+                  <pic:blipFill>
+                    <a:blip r:embed="rId53">
+                      <a:extLst>
+                        <a:ext uri="{28A0092B-C50C-407E-A947-70E740481C1C}">
+                          <a14:useLocalDpi xmlns:a14="http://schemas.microsoft.com/office/drawing/2010/main" val="0"/>
+                        </a:ext>
+                      </a:extLst>
+                    </a:blip>
+                    <a:srcRect/>
+                    <a:stretch>
+                      <a:fillRect/>
+                    </a:stretch>
+                  </pic:blipFill>
+                  <pic:spPr bwMode="auto">
+                    <a:xfrm>
+                      <a:off x="0" y="0"/>
+                      <a:ext cx="5400040" cy="2122170"/>
+                    </a:xfrm>
+                    <a:prstGeom prst="rect">
+                      <a:avLst/>
+                    </a:prstGeom>
+                    <a:noFill/>
+                    <a:ln>
+                      <a:noFill/>
+                    </a:ln>
+                  </pic:spPr>
+                </pic:pic>
+              </a:graphicData>
+            </a:graphic>
+            <wp14:sizeRelH relativeFrom="page">
+              <wp14:pctWidth>0</wp14:pctWidth>
+            </wp14:sizeRelH>
+            <wp14:sizeRelV relativeFrom="page">
+              <wp14:pctHeight>0</wp14:pctHeight>
+            </wp14:sizeRelV>
+          </wp:anchor>
+        </w:drawing>
+      </w:r>
+      <w:r>
+        <w:rPr>
+          <w:noProof/>
+        </w:rPr>
+        <w:drawing>
+          <wp:anchor distT="0" distB="0" distL="114300" distR="114300" simplePos="0" relativeHeight="251754496" behindDoc="0" locked="0" layoutInCell="1" allowOverlap="1" wp14:anchorId="3B02ADBE" wp14:editId="5534C7F8">
+            <wp:simplePos x="0" y="0"/>
+            <wp:positionH relativeFrom="column">
+              <wp:posOffset>0</wp:posOffset>
+            </wp:positionH>
+            <wp:positionV relativeFrom="paragraph">
+              <wp:posOffset>285750</wp:posOffset>
+            </wp:positionV>
+            <wp:extent cx="5400040" cy="2066925"/>
+            <wp:effectExtent l="0" t="0" r="0" b="9525"/>
+            <wp:wrapSquare wrapText="bothSides"/>
+            <wp:docPr id="644625283" name="Imagem 5" descr="Texto&#10;&#10;Descrição gerada automaticamente"/>
+            <wp:cNvGraphicFramePr>
+              <a:graphicFrameLocks xmlns:a="http://schemas.openxmlformats.org/drawingml/2006/main" noChangeAspect="1"/>
+            </wp:cNvGraphicFramePr>
+            <a:graphic xmlns:a="http://schemas.openxmlformats.org/drawingml/2006/main">
+              <a:graphicData uri="http://schemas.openxmlformats.org/drawingml/2006/picture">
+                <pic:pic xmlns:pic="http://schemas.openxmlformats.org/drawingml/2006/picture">
+                  <pic:nvPicPr>
+                    <pic:cNvPr id="644625283" name="Imagem 5" descr="Texto&#10;&#10;Descrição gerada automaticamente"/>
+                    <pic:cNvPicPr>
+                      <a:picLocks noChangeAspect="1" noChangeArrowheads="1"/>
+                    </pic:cNvPicPr>
+                  </pic:nvPicPr>
+                  <pic:blipFill>
+                    <a:blip r:embed="rId54" cstate="print">
+                      <a:extLst>
+                        <a:ext uri="{28A0092B-C50C-407E-A947-70E740481C1C}">
+                          <a14:useLocalDpi xmlns:a14="http://schemas.microsoft.com/office/drawing/2010/main" val="0"/>
+                        </a:ext>
+                      </a:extLst>
+                    </a:blip>
+                    <a:srcRect/>
+                    <a:stretch>
+                      <a:fillRect/>
+                    </a:stretch>
+                  </pic:blipFill>
+                  <pic:spPr bwMode="auto">
+                    <a:xfrm>
+                      <a:off x="0" y="0"/>
+                      <a:ext cx="5400040" cy="2066925"/>
+                    </a:xfrm>
+                    <a:prstGeom prst="rect">
+                      <a:avLst/>
+                    </a:prstGeom>
+                    <a:noFill/>
+                    <a:ln>
+                      <a:noFill/>
+                    </a:ln>
+                  </pic:spPr>
+                </pic:pic>
+              </a:graphicData>
+            </a:graphic>
+            <wp14:sizeRelH relativeFrom="page">
+              <wp14:pctWidth>0</wp14:pctWidth>
+            </wp14:sizeRelH>
+            <wp14:sizeRelV relativeFrom="page">
+              <wp14:pctHeight>0</wp14:pctHeight>
+            </wp14:sizeRelV>
+          </wp:anchor>
+        </w:drawing>
+      </w:r>
+    </w:p>
+    <w:p/>
+    <w:p/>
+    <w:p/>
+    <w:p>
+      <w:pPr>
+        <w:tabs>
+          <w:tab w:val="left" w:pos="2760"/>
+        </w:tabs>
+      </w:pPr>
+      <w:r>
+        <w:tab/>
+      </w:r>
+    </w:p>
+    <w:p/>
+    <w:p>
+      <w:pPr>
+        <w:tabs>
+          <w:tab w:val="left" w:pos="3570"/>
+        </w:tabs>
+      </w:pPr>
+      <w:r>
+        <w:tab/>
+      </w:r>
+    </w:p>
+    <w:p/>
+    <w:p/>
+    <w:p/>
+    <w:p/>
+    <w:p/>
+    <w:p/>
+    <w:p/>
+    <w:p/>
     <w:sectPr>
       <w:pgSz w:w="11906" w:h="16838"/>
       <w:pgMar w:top="1417" w:right="1701" w:bottom="1417" w:left="1701" w:header="708" w:footer="708" w:gutter="0"/>
